--- a/job ads.docx
+++ b/job ads.docx
@@ -4,7 +4,7 @@
   <w:body>
     <w:p>
       <w:pPr>
-        <w:spacing w:before="100" w:beforeAutospacing="1" w:after="100" w:afterAutospacing="1" w:line="240" w:lineRule="auto"/>
+        <w:spacing w:after="0" w:line="240" w:lineRule="auto"/>
         <w:rPr>
           <w:rFonts w:ascii="Times New Roman" w:eastAsia="Times New Roman" w:hAnsi="Times New Roman" w:cs="Times New Roman"/>
           <w:sz w:val="24"/>
@@ -12,19 +12,39 @@
           <w:lang w:eastAsia="en-AU"/>
         </w:rPr>
       </w:pPr>
-      <w:r>
+      <w:proofErr w:type="gramStart"/>
+      <w:r>
+        <w:rPr>
+          <w:rFonts w:ascii="Open Sans" w:eastAsia="Times New Roman" w:hAnsi="Open Sans" w:cs="Open Sans"/>
+          <w:color w:val="0E101A"/>
+          <w:lang w:eastAsia="en-AU"/>
+        </w:rPr>
+        <w:t>We're</w:t>
+      </w:r>
+      <w:proofErr w:type="gramEnd"/>
+      <w:r>
+        <w:rPr>
+          <w:rFonts w:ascii="Open Sans" w:eastAsia="Times New Roman" w:hAnsi="Open Sans" w:cs="Open Sans"/>
+          <w:color w:val="0E101A"/>
+          <w:lang w:eastAsia="en-AU"/>
+        </w:rPr>
+        <w:t xml:space="preserve"> UMI - an innovative start-up on a mission to democratise the dining experience by enabling simple, effective language translation within the hospitality industry. This position represents an exciting opportunity to join a paradigm-shifting organisation and play an instrumental role in our evolution.</w:t>
+      </w:r>
+    </w:p>
+    <w:p>
+      <w:pPr>
+        <w:spacing w:after="0" w:line="240" w:lineRule="auto"/>
         <w:rPr>
           <w:rFonts w:ascii="Times New Roman" w:eastAsia="Times New Roman" w:hAnsi="Times New Roman" w:cs="Times New Roman"/>
           <w:sz w:val="24"/>
           <w:szCs w:val="24"/>
           <w:lang w:eastAsia="en-AU"/>
         </w:rPr>
-        <w:t>Hello. We are UMI, an exciting new IT start-up, that is looking to change the world. We are developing a world class translation app for the hospitality industry. This is your opportunity to join a paradigm shifting organisation at the very start of the journey.</w:t>
-      </w:r>
-    </w:p>
-    <w:p>
-      <w:pPr>
-        <w:spacing w:before="100" w:beforeAutospacing="1" w:after="100" w:afterAutospacing="1" w:line="240" w:lineRule="auto"/>
+      </w:pPr>
+    </w:p>
+    <w:p>
+      <w:pPr>
+        <w:spacing w:after="0" w:line="240" w:lineRule="auto"/>
         <w:rPr>
           <w:rFonts w:ascii="Times New Roman" w:eastAsia="Times New Roman" w:hAnsi="Times New Roman" w:cs="Times New Roman"/>
           <w:sz w:val="24"/>
@@ -34,625 +54,290 @@
       </w:pPr>
       <w:r>
         <w:rPr>
+          <w:rFonts w:ascii="Open Sans" w:eastAsia="Times New Roman" w:hAnsi="Open Sans" w:cs="Open Sans"/>
+          <w:color w:val="0E101A"/>
+          <w:lang w:eastAsia="en-AU"/>
+        </w:rPr>
+        <w:t xml:space="preserve">UMI's Account Managers foster authentic relationships with our key hospitality partners, helping to strengthen their customer growth and retention, and identify areas where our products can help their businesses to succeed. A day in the life of an Account Manager at UMI entails continuous communication with venue managers Australia-wide and regular site visitations to consult, pitch new products and provide system training to clients. </w:t>
+      </w:r>
+      <w:proofErr w:type="gramStart"/>
+      <w:r>
+        <w:rPr>
+          <w:rFonts w:ascii="Open Sans" w:eastAsia="Times New Roman" w:hAnsi="Open Sans" w:cs="Open Sans"/>
+          <w:color w:val="0E101A"/>
+          <w:lang w:eastAsia="en-AU"/>
+        </w:rPr>
+        <w:t>You'll</w:t>
+      </w:r>
+      <w:proofErr w:type="gramEnd"/>
+      <w:r>
+        <w:rPr>
+          <w:rFonts w:ascii="Open Sans" w:eastAsia="Times New Roman" w:hAnsi="Open Sans" w:cs="Open Sans"/>
+          <w:color w:val="0E101A"/>
+          <w:lang w:eastAsia="en-AU"/>
+        </w:rPr>
+        <w:t xml:space="preserve"> gather and analyse client feedback and liaise with our product team to continuously improve our service, produce regular performance and financial reports, formulate data-informed client plans with KPIs in mind, and participate in the occasional merciless Table Tennis match. </w:t>
+      </w:r>
+      <w:r>
+        <w:rPr>
+          <w:rFonts w:ascii="Open Sans" w:eastAsia="Times New Roman" w:hAnsi="Open Sans" w:cs="Open Sans"/>
+          <w:color w:val="000000"/>
+          <w:lang w:eastAsia="en-AU"/>
+        </w:rPr>
+        <w:t>This is a local, on-site position with the flexibility to work from home when feasible.</w:t>
+      </w:r>
+    </w:p>
+    <w:p>
+      <w:pPr>
+        <w:spacing w:after="0" w:line="240" w:lineRule="auto"/>
+        <w:rPr>
           <w:rFonts w:ascii="Times New Roman" w:eastAsia="Times New Roman" w:hAnsi="Times New Roman" w:cs="Times New Roman"/>
           <w:sz w:val="24"/>
           <w:szCs w:val="24"/>
           <w:lang w:eastAsia="en-AU"/>
         </w:rPr>
-        <w:t>We a</w:t>
-      </w:r>
-      <w:r>
+      </w:pPr>
+    </w:p>
+    <w:p>
+      <w:pPr>
+        <w:spacing w:after="0" w:line="240" w:lineRule="auto"/>
         <w:rPr>
           <w:rFonts w:ascii="Times New Roman" w:eastAsia="Times New Roman" w:hAnsi="Times New Roman" w:cs="Times New Roman"/>
           <w:sz w:val="24"/>
           <w:szCs w:val="24"/>
           <w:lang w:eastAsia="en-AU"/>
         </w:rPr>
-        <w:t>r</w:t>
-      </w:r>
-      <w:r>
+      </w:pPr>
+      <w:r>
+        <w:rPr>
+          <w:rFonts w:ascii="Open Sans" w:eastAsia="Times New Roman" w:hAnsi="Open Sans" w:cs="Open Sans"/>
+          <w:color w:val="0E101A"/>
+          <w:lang w:eastAsia="en-AU"/>
+        </w:rPr>
+        <w:t>Minimum Qualifications:</w:t>
+      </w:r>
+    </w:p>
+    <w:p>
+      <w:pPr>
+        <w:numPr>
+          <w:ilvl w:val="0"/>
+          <w:numId w:val="1"/>
+        </w:numPr>
+        <w:spacing w:after="0" w:line="240" w:lineRule="auto"/>
+        <w:textAlignment w:val="baseline"/>
+        <w:rPr>
+          <w:rFonts w:ascii="Open Sans" w:eastAsia="Times New Roman" w:hAnsi="Open Sans" w:cs="Open Sans"/>
+          <w:color w:val="0E101A"/>
+          <w:lang w:eastAsia="en-AU"/>
+        </w:rPr>
+      </w:pPr>
+      <w:r>
+        <w:rPr>
+          <w:rFonts w:ascii="Open Sans" w:eastAsia="Times New Roman" w:hAnsi="Open Sans" w:cs="Open Sans"/>
+          <w:color w:val="0E101A"/>
+          <w:lang w:eastAsia="en-AU"/>
+        </w:rPr>
+        <w:t>2 years Account Manager experience, or 5+ years in an Account Executive role</w:t>
+      </w:r>
+    </w:p>
+    <w:p>
+      <w:pPr>
+        <w:numPr>
+          <w:ilvl w:val="0"/>
+          <w:numId w:val="1"/>
+        </w:numPr>
+        <w:spacing w:after="0" w:line="240" w:lineRule="auto"/>
+        <w:textAlignment w:val="baseline"/>
+        <w:rPr>
+          <w:rFonts w:ascii="Open Sans" w:eastAsia="Times New Roman" w:hAnsi="Open Sans" w:cs="Open Sans"/>
+          <w:color w:val="0E101A"/>
+          <w:lang w:eastAsia="en-AU"/>
+        </w:rPr>
+      </w:pPr>
+      <w:r>
+        <w:rPr>
+          <w:rFonts w:ascii="Open Sans" w:eastAsia="Times New Roman" w:hAnsi="Open Sans" w:cs="Open Sans"/>
+          <w:color w:val="0E101A"/>
+          <w:lang w:eastAsia="en-AU"/>
+        </w:rPr>
+        <w:t>Demonstrated Sales experience</w:t>
+      </w:r>
+    </w:p>
+    <w:p>
+      <w:pPr>
+        <w:numPr>
+          <w:ilvl w:val="0"/>
+          <w:numId w:val="1"/>
+        </w:numPr>
+        <w:spacing w:after="0" w:line="240" w:lineRule="auto"/>
+        <w:textAlignment w:val="baseline"/>
+        <w:rPr>
+          <w:rFonts w:ascii="Open Sans" w:eastAsia="Times New Roman" w:hAnsi="Open Sans" w:cs="Open Sans"/>
+          <w:color w:val="0E101A"/>
+          <w:lang w:eastAsia="en-AU"/>
+        </w:rPr>
+      </w:pPr>
+      <w:r>
+        <w:rPr>
+          <w:rFonts w:ascii="Open Sans" w:eastAsia="Times New Roman" w:hAnsi="Open Sans" w:cs="Open Sans"/>
+          <w:color w:val="0E101A"/>
+          <w:lang w:eastAsia="en-AU"/>
+        </w:rPr>
+        <w:t xml:space="preserve">Experience working </w:t>
+      </w:r>
+      <w:proofErr w:type="gramStart"/>
+      <w:r>
+        <w:rPr>
+          <w:rFonts w:ascii="Open Sans" w:eastAsia="Times New Roman" w:hAnsi="Open Sans" w:cs="Open Sans"/>
+          <w:color w:val="0E101A"/>
+          <w:lang w:eastAsia="en-AU"/>
+        </w:rPr>
+        <w:t>autonomously</w:t>
+      </w:r>
+      <w:proofErr w:type="gramEnd"/>
+    </w:p>
+    <w:p>
+      <w:pPr>
+        <w:numPr>
+          <w:ilvl w:val="0"/>
+          <w:numId w:val="1"/>
+        </w:numPr>
+        <w:spacing w:after="0" w:line="240" w:lineRule="auto"/>
+        <w:textAlignment w:val="baseline"/>
+        <w:rPr>
+          <w:rFonts w:ascii="Open Sans" w:eastAsia="Times New Roman" w:hAnsi="Open Sans" w:cs="Open Sans"/>
+          <w:color w:val="0E101A"/>
+          <w:lang w:eastAsia="en-AU"/>
+        </w:rPr>
+      </w:pPr>
+      <w:r>
+        <w:rPr>
+          <w:rFonts w:ascii="Open Sans" w:eastAsia="Times New Roman" w:hAnsi="Open Sans" w:cs="Open Sans"/>
+          <w:color w:val="0E101A"/>
+          <w:lang w:eastAsia="en-AU"/>
+        </w:rPr>
+        <w:t>Excellent written and verbal communication skills</w:t>
+      </w:r>
+    </w:p>
+    <w:p>
+      <w:pPr>
+        <w:numPr>
+          <w:ilvl w:val="0"/>
+          <w:numId w:val="1"/>
+        </w:numPr>
+        <w:spacing w:after="0" w:line="240" w:lineRule="auto"/>
+        <w:textAlignment w:val="baseline"/>
+        <w:rPr>
+          <w:rFonts w:ascii="Open Sans" w:eastAsia="Times New Roman" w:hAnsi="Open Sans" w:cs="Open Sans"/>
+          <w:color w:val="0E101A"/>
+          <w:lang w:eastAsia="en-AU"/>
+        </w:rPr>
+      </w:pPr>
+      <w:r>
+        <w:rPr>
+          <w:rFonts w:ascii="Open Sans" w:eastAsia="Times New Roman" w:hAnsi="Open Sans" w:cs="Open Sans"/>
+          <w:color w:val="0E101A"/>
+          <w:lang w:eastAsia="en-AU"/>
+        </w:rPr>
+        <w:t>Diplomatic demeanour and strong interpersonal skills</w:t>
+      </w:r>
+    </w:p>
+    <w:p>
+      <w:pPr>
+        <w:spacing w:after="0" w:line="240" w:lineRule="auto"/>
         <w:rPr>
           <w:rFonts w:ascii="Times New Roman" w:eastAsia="Times New Roman" w:hAnsi="Times New Roman" w:cs="Times New Roman"/>
           <w:sz w:val="24"/>
           <w:szCs w:val="24"/>
           <w:lang w:eastAsia="en-AU"/>
         </w:rPr>
-        <w:t>e growing as a business</w:t>
-      </w:r>
-      <w:r>
-        <w:rPr>
-          <w:rFonts w:ascii="Times New Roman" w:eastAsia="Times New Roman" w:hAnsi="Times New Roman" w:cs="Times New Roman"/>
-          <w:sz w:val="24"/>
-          <w:szCs w:val="24"/>
-          <w:lang w:eastAsia="en-AU"/>
-        </w:rPr>
-        <w:t xml:space="preserve"> and are currently recruiting an Account</w:t>
-      </w:r>
-      <w:r>
-        <w:rPr>
-          <w:rFonts w:ascii="Times New Roman" w:eastAsia="Times New Roman" w:hAnsi="Times New Roman" w:cs="Times New Roman"/>
-          <w:sz w:val="24"/>
-          <w:szCs w:val="24"/>
-          <w:lang w:eastAsia="en-AU"/>
-        </w:rPr>
-        <w:t xml:space="preserve"> Manager to </w:t>
-      </w:r>
-      <w:r>
-        <w:rPr>
-          <w:rFonts w:ascii="Times New Roman" w:eastAsia="Times New Roman" w:hAnsi="Times New Roman" w:cs="Times New Roman"/>
-          <w:sz w:val="24"/>
-          <w:szCs w:val="24"/>
-          <w:lang w:eastAsia="en-AU"/>
-        </w:rPr>
-        <w:t xml:space="preserve">help keep track of business dealings, order </w:t>
-      </w:r>
-      <w:r>
-        <w:rPr>
-          <w:rFonts w:ascii="Times New Roman" w:eastAsia="Times New Roman" w:hAnsi="Times New Roman" w:cs="Times New Roman"/>
-          <w:sz w:val="24"/>
-          <w:szCs w:val="24"/>
-          <w:lang w:eastAsia="en-AU"/>
-        </w:rPr>
-        <w:t xml:space="preserve">inventory and ensure our customers are taken care of. Our app </w:t>
-      </w:r>
-      <w:r>
-        <w:rPr>
-          <w:rFonts w:ascii="Times New Roman" w:eastAsia="Times New Roman" w:hAnsi="Times New Roman" w:cs="Times New Roman"/>
-          <w:sz w:val="24"/>
-          <w:szCs w:val="24"/>
-          <w:lang w:eastAsia="en-AU"/>
-        </w:rPr>
-        <w:t xml:space="preserve">is </w:t>
-      </w:r>
-      <w:r>
-        <w:rPr>
-          <w:rFonts w:ascii="Times New Roman" w:eastAsia="Times New Roman" w:hAnsi="Times New Roman" w:cs="Times New Roman"/>
-          <w:sz w:val="24"/>
-          <w:szCs w:val="24"/>
-          <w:lang w:eastAsia="en-AU"/>
-        </w:rPr>
-        <w:t xml:space="preserve">hospitality based, </w:t>
-      </w:r>
-      <w:r>
-        <w:rPr>
-          <w:rFonts w:ascii="Times New Roman" w:eastAsia="Times New Roman" w:hAnsi="Times New Roman" w:cs="Times New Roman"/>
-          <w:sz w:val="24"/>
-          <w:szCs w:val="24"/>
-          <w:lang w:eastAsia="en-AU"/>
-        </w:rPr>
-        <w:t xml:space="preserve">so experience in either hospitality or </w:t>
-      </w:r>
-      <w:r>
-        <w:rPr>
-          <w:rFonts w:ascii="Times New Roman" w:eastAsia="Times New Roman" w:hAnsi="Times New Roman" w:cs="Times New Roman"/>
-          <w:sz w:val="24"/>
-          <w:szCs w:val="24"/>
-          <w:lang w:eastAsia="en-AU"/>
-        </w:rPr>
-        <w:t xml:space="preserve">technology would be a </w:t>
-      </w:r>
-      <w:r>
-        <w:rPr>
-          <w:rFonts w:ascii="Times New Roman" w:eastAsia="Times New Roman" w:hAnsi="Times New Roman" w:cs="Times New Roman"/>
-          <w:sz w:val="24"/>
-          <w:szCs w:val="24"/>
-          <w:lang w:eastAsia="en-AU"/>
-        </w:rPr>
-        <w:t>real plus.</w:t>
-      </w:r>
-    </w:p>
-    <w:p>
-      <w:pPr>
-        <w:spacing w:before="100" w:beforeAutospacing="1" w:after="100" w:afterAutospacing="1" w:line="240" w:lineRule="auto"/>
-        <w:rPr>
-          <w:rFonts w:ascii="Times New Roman" w:eastAsia="Times New Roman" w:hAnsi="Times New Roman" w:cs="Times New Roman"/>
-          <w:sz w:val="24"/>
-          <w:szCs w:val="24"/>
-          <w:lang w:eastAsia="en-AU"/>
-        </w:rPr>
-      </w:pPr>
-      <w:r>
-        <w:rPr>
-          <w:rFonts w:ascii="Times New Roman" w:eastAsia="Times New Roman" w:hAnsi="Times New Roman" w:cs="Times New Roman"/>
-          <w:sz w:val="24"/>
-          <w:szCs w:val="24"/>
-          <w:lang w:eastAsia="en-AU"/>
-        </w:rPr>
-        <w:t xml:space="preserve">The successful candidate should have at least 2 years account management experience. </w:t>
-      </w:r>
-      <w:r>
-        <w:rPr>
-          <w:rFonts w:ascii="Times New Roman" w:eastAsia="Times New Roman" w:hAnsi="Times New Roman" w:cs="Times New Roman"/>
-          <w:sz w:val="24"/>
-          <w:szCs w:val="24"/>
-          <w:lang w:eastAsia="en-AU"/>
-        </w:rPr>
-        <w:t xml:space="preserve">The role involves creating financial reports, </w:t>
-      </w:r>
-      <w:r>
-        <w:rPr>
-          <w:rFonts w:ascii="Times New Roman" w:eastAsia="Times New Roman" w:hAnsi="Times New Roman" w:cs="Times New Roman"/>
-          <w:sz w:val="24"/>
-          <w:szCs w:val="24"/>
-          <w:lang w:eastAsia="en-AU"/>
-        </w:rPr>
-        <w:t>managing customer relations,</w:t>
-      </w:r>
-      <w:r>
-        <w:rPr>
-          <w:rFonts w:ascii="Times New Roman" w:eastAsia="Times New Roman" w:hAnsi="Times New Roman" w:cs="Times New Roman"/>
-          <w:sz w:val="24"/>
-          <w:szCs w:val="24"/>
-          <w:lang w:eastAsia="en-AU"/>
-        </w:rPr>
-        <w:t xml:space="preserve"> </w:t>
-      </w:r>
-      <w:r>
-        <w:rPr>
-          <w:rFonts w:ascii="Times New Roman" w:eastAsia="Times New Roman" w:hAnsi="Times New Roman" w:cs="Times New Roman"/>
-          <w:sz w:val="24"/>
-          <w:szCs w:val="24"/>
-          <w:lang w:eastAsia="en-AU"/>
-        </w:rPr>
-        <w:t>ordering inventory</w:t>
-      </w:r>
-      <w:r>
-        <w:rPr>
-          <w:rFonts w:ascii="Times New Roman" w:eastAsia="Times New Roman" w:hAnsi="Times New Roman" w:cs="Times New Roman"/>
-          <w:sz w:val="24"/>
-          <w:szCs w:val="24"/>
-          <w:lang w:eastAsia="en-AU"/>
-        </w:rPr>
-        <w:t>,</w:t>
-      </w:r>
-      <w:r>
-        <w:rPr>
-          <w:rFonts w:ascii="Times New Roman" w:eastAsia="Times New Roman" w:hAnsi="Times New Roman" w:cs="Times New Roman"/>
-          <w:sz w:val="24"/>
-          <w:szCs w:val="24"/>
-          <w:lang w:eastAsia="en-AU"/>
-        </w:rPr>
-        <w:t xml:space="preserve"> settling accounts paya</w:t>
-      </w:r>
-      <w:r>
-        <w:rPr>
-          <w:rFonts w:ascii="Times New Roman" w:eastAsia="Times New Roman" w:hAnsi="Times New Roman" w:cs="Times New Roman"/>
-          <w:sz w:val="24"/>
-          <w:szCs w:val="24"/>
-          <w:lang w:eastAsia="en-AU"/>
-        </w:rPr>
-        <w:t>ble</w:t>
-      </w:r>
-      <w:r>
-        <w:rPr>
-          <w:rFonts w:ascii="Times New Roman" w:eastAsia="Times New Roman" w:hAnsi="Times New Roman" w:cs="Times New Roman"/>
-          <w:sz w:val="24"/>
-          <w:szCs w:val="24"/>
-          <w:lang w:eastAsia="en-AU"/>
-        </w:rPr>
-        <w:t xml:space="preserve"> and accounts rec</w:t>
-      </w:r>
-      <w:r>
-        <w:rPr>
-          <w:rFonts w:ascii="Times New Roman" w:eastAsia="Times New Roman" w:hAnsi="Times New Roman" w:cs="Times New Roman"/>
-          <w:sz w:val="24"/>
-          <w:szCs w:val="24"/>
-          <w:lang w:eastAsia="en-AU"/>
-        </w:rPr>
-        <w:t>eivable</w:t>
-      </w:r>
-      <w:r>
-        <w:rPr>
-          <w:rFonts w:ascii="Times New Roman" w:eastAsia="Times New Roman" w:hAnsi="Times New Roman" w:cs="Times New Roman"/>
-          <w:sz w:val="24"/>
-          <w:szCs w:val="24"/>
-          <w:lang w:eastAsia="en-AU"/>
-        </w:rPr>
-        <w:t>.</w:t>
-      </w:r>
-    </w:p>
-    <w:p>
-      <w:pPr>
-        <w:spacing w:before="100" w:beforeAutospacing="1" w:after="100" w:afterAutospacing="1" w:line="240" w:lineRule="auto"/>
-        <w:rPr>
-          <w:rFonts w:ascii="Times New Roman" w:eastAsia="Times New Roman" w:hAnsi="Times New Roman" w:cs="Times New Roman"/>
-          <w:sz w:val="24"/>
-          <w:szCs w:val="24"/>
-          <w:lang w:eastAsia="en-AU"/>
-        </w:rPr>
-      </w:pPr>
-      <w:r>
-        <w:rPr>
-          <w:rFonts w:ascii="Times New Roman" w:eastAsia="Times New Roman" w:hAnsi="Times New Roman" w:cs="Times New Roman"/>
-          <w:sz w:val="24"/>
-          <w:szCs w:val="24"/>
-          <w:lang w:eastAsia="en-AU"/>
-        </w:rPr>
-        <w:t>The current contract that we are offering runs until February, however we are looking to the long term, and would love to offer an ongoing role to the right candidate.</w:t>
-      </w:r>
-    </w:p>
-    <w:p>
-      <w:pPr>
-        <w:spacing w:before="100" w:beforeAutospacing="1" w:after="100" w:afterAutospacing="1" w:line="240" w:lineRule="auto"/>
-        <w:rPr>
-          <w:rFonts w:ascii="Times New Roman" w:eastAsia="Times New Roman" w:hAnsi="Times New Roman" w:cs="Times New Roman"/>
-          <w:sz w:val="24"/>
-          <w:szCs w:val="24"/>
-          <w:lang w:eastAsia="en-AU"/>
-        </w:rPr>
-      </w:pPr>
-      <w:r>
-        <w:rPr>
-          <w:rFonts w:ascii="Times New Roman" w:eastAsia="Times New Roman" w:hAnsi="Times New Roman" w:cs="Times New Roman"/>
-          <w:sz w:val="24"/>
-          <w:szCs w:val="24"/>
-          <w:lang w:eastAsia="en-AU"/>
-        </w:rPr>
-        <w:t>If this sounds like totally you, please do not hesitate to call Erin on 0406 877 644 for a confidential chat, or apply by sending your resume to projectmanager@umi.com.au </w:t>
-      </w:r>
-    </w:p>
-    <w:p>
-      <w:pPr>
-        <w:spacing w:before="100" w:beforeAutospacing="1" w:after="100" w:afterAutospacing="1" w:line="240" w:lineRule="auto"/>
-        <w:rPr>
-          <w:rFonts w:ascii="Times New Roman" w:eastAsia="Times New Roman" w:hAnsi="Times New Roman" w:cs="Times New Roman"/>
-          <w:sz w:val="24"/>
-          <w:szCs w:val="24"/>
-          <w:lang w:eastAsia="en-AU"/>
-        </w:rPr>
-      </w:pPr>
-    </w:p>
-    <w:p>
-      <w:pPr>
-        <w:spacing w:before="100" w:beforeAutospacing="1" w:after="100" w:afterAutospacing="1" w:line="240" w:lineRule="auto"/>
-        <w:rPr>
-          <w:rFonts w:ascii="Times New Roman" w:eastAsia="Times New Roman" w:hAnsi="Times New Roman" w:cs="Times New Roman"/>
-          <w:sz w:val="24"/>
-          <w:szCs w:val="24"/>
-          <w:lang w:eastAsia="en-AU"/>
-        </w:rPr>
-      </w:pPr>
-    </w:p>
-    <w:p>
-      <w:pPr>
-        <w:spacing w:before="100" w:beforeAutospacing="1" w:after="100" w:afterAutospacing="1" w:line="240" w:lineRule="auto"/>
-        <w:rPr>
-          <w:rFonts w:ascii="Times New Roman" w:eastAsia="Times New Roman" w:hAnsi="Times New Roman" w:cs="Times New Roman"/>
-          <w:sz w:val="24"/>
-          <w:szCs w:val="24"/>
-          <w:lang w:eastAsia="en-AU"/>
-        </w:rPr>
-      </w:pPr>
-    </w:p>
-    <w:p>
-      <w:pPr>
-        <w:spacing w:before="100" w:beforeAutospacing="1" w:after="100" w:afterAutospacing="1" w:line="240" w:lineRule="auto"/>
-        <w:rPr>
-          <w:rFonts w:ascii="Times New Roman" w:eastAsia="Times New Roman" w:hAnsi="Times New Roman" w:cs="Times New Roman"/>
-          <w:sz w:val="24"/>
-          <w:szCs w:val="24"/>
-          <w:lang w:eastAsia="en-AU"/>
-        </w:rPr>
-      </w:pPr>
-    </w:p>
-    <w:p>
-      <w:pPr>
-        <w:spacing w:before="100" w:beforeAutospacing="1" w:after="100" w:afterAutospacing="1" w:line="240" w:lineRule="auto"/>
-        <w:rPr>
-          <w:rFonts w:ascii="Times New Roman" w:eastAsia="Times New Roman" w:hAnsi="Times New Roman" w:cs="Times New Roman"/>
-          <w:sz w:val="24"/>
-          <w:szCs w:val="24"/>
-          <w:lang w:eastAsia="en-AU"/>
-        </w:rPr>
-      </w:pPr>
-      <w:r>
-        <w:rPr>
-          <w:rFonts w:ascii="Times New Roman" w:eastAsia="Times New Roman" w:hAnsi="Times New Roman" w:cs="Times New Roman"/>
-          <w:sz w:val="24"/>
-          <w:szCs w:val="24"/>
-          <w:lang w:eastAsia="en-AU"/>
-        </w:rPr>
-        <w:t>Hello. We are UMI, an exciting new IT start-up, that is looking to change the world. We are developing a world class translation app for the hospitality industry. This is your opportunity to join a paradigm shifting organisation at the very start of the journey.</w:t>
-      </w:r>
-    </w:p>
-    <w:p>
-      <w:pPr>
-        <w:spacing w:before="100" w:beforeAutospacing="1" w:after="100" w:afterAutospacing="1" w:line="240" w:lineRule="auto"/>
-        <w:rPr>
-          <w:rFonts w:ascii="Times New Roman" w:eastAsia="Times New Roman" w:hAnsi="Times New Roman" w:cs="Times New Roman"/>
-          <w:sz w:val="24"/>
-          <w:szCs w:val="24"/>
-          <w:lang w:eastAsia="en-AU"/>
-        </w:rPr>
-      </w:pPr>
-      <w:r>
-        <w:rPr>
-          <w:rFonts w:ascii="Times New Roman" w:eastAsia="Times New Roman" w:hAnsi="Times New Roman" w:cs="Times New Roman"/>
-          <w:sz w:val="24"/>
-          <w:szCs w:val="24"/>
-          <w:lang w:eastAsia="en-AU"/>
-        </w:rPr>
-        <w:t xml:space="preserve">We are looking for an experienced Sales and </w:t>
-      </w:r>
-      <w:r>
-        <w:rPr>
-          <w:rFonts w:ascii="Times New Roman" w:eastAsia="Times New Roman" w:hAnsi="Times New Roman" w:cs="Times New Roman"/>
-          <w:sz w:val="24"/>
-          <w:szCs w:val="24"/>
-          <w:lang w:eastAsia="en-AU"/>
-        </w:rPr>
-        <w:t xml:space="preserve">Marketing Manager to help bring our application to the world. </w:t>
-      </w:r>
-      <w:r>
-        <w:rPr>
-          <w:rFonts w:ascii="Times New Roman" w:eastAsia="Times New Roman" w:hAnsi="Times New Roman" w:cs="Times New Roman"/>
-          <w:sz w:val="24"/>
-          <w:szCs w:val="24"/>
-          <w:lang w:eastAsia="en-AU"/>
-        </w:rPr>
-        <w:t>The job involves working closely with our Accounts Manager</w:t>
-      </w:r>
-      <w:r>
-        <w:rPr>
-          <w:rFonts w:ascii="Times New Roman" w:eastAsia="Times New Roman" w:hAnsi="Times New Roman" w:cs="Times New Roman"/>
-          <w:sz w:val="24"/>
-          <w:szCs w:val="24"/>
-          <w:lang w:eastAsia="en-AU"/>
-        </w:rPr>
-        <w:t xml:space="preserve"> to bring hospitality clients onto our App.</w:t>
-      </w:r>
-    </w:p>
-    <w:p>
-      <w:pPr>
-        <w:spacing w:before="100" w:beforeAutospacing="1" w:after="100" w:afterAutospacing="1" w:line="240" w:lineRule="auto"/>
-        <w:rPr>
-          <w:rFonts w:ascii="Times New Roman" w:eastAsia="Times New Roman" w:hAnsi="Times New Roman" w:cs="Times New Roman"/>
-          <w:sz w:val="24"/>
-          <w:szCs w:val="24"/>
-          <w:lang w:eastAsia="en-AU"/>
-        </w:rPr>
-      </w:pPr>
-      <w:r>
-        <w:rPr>
-          <w:rFonts w:ascii="Times New Roman" w:eastAsia="Times New Roman" w:hAnsi="Times New Roman" w:cs="Times New Roman"/>
-          <w:sz w:val="24"/>
-          <w:szCs w:val="24"/>
-          <w:lang w:eastAsia="en-AU"/>
-        </w:rPr>
-        <w:t>The successful candidate should have at least 2 years if Sales history</w:t>
-      </w:r>
-      <w:r>
-        <w:rPr>
-          <w:rFonts w:ascii="Times New Roman" w:eastAsia="Times New Roman" w:hAnsi="Times New Roman" w:cs="Times New Roman"/>
-          <w:sz w:val="24"/>
-          <w:szCs w:val="24"/>
-          <w:lang w:eastAsia="en-AU"/>
-        </w:rPr>
-        <w:t>, preferably in the technology sector.</w:t>
-      </w:r>
-      <w:r>
-        <w:rPr>
-          <w:rFonts w:ascii="Times New Roman" w:eastAsia="Times New Roman" w:hAnsi="Times New Roman" w:cs="Times New Roman"/>
-          <w:sz w:val="24"/>
-          <w:szCs w:val="24"/>
-          <w:lang w:eastAsia="en-AU"/>
-        </w:rPr>
-        <w:t xml:space="preserve"> You must be personable, able to put together a profitable </w:t>
-      </w:r>
-      <w:r>
-        <w:rPr>
-          <w:rFonts w:ascii="Times New Roman" w:eastAsia="Times New Roman" w:hAnsi="Times New Roman" w:cs="Times New Roman"/>
-          <w:sz w:val="24"/>
-          <w:szCs w:val="24"/>
-          <w:lang w:eastAsia="en-AU"/>
-        </w:rPr>
-        <w:t>marketing campaign, follow up sales leads</w:t>
-      </w:r>
-      <w:r>
-        <w:rPr>
-          <w:rFonts w:ascii="Times New Roman" w:eastAsia="Times New Roman" w:hAnsi="Times New Roman" w:cs="Times New Roman"/>
-          <w:sz w:val="24"/>
-          <w:szCs w:val="24"/>
-          <w:lang w:eastAsia="en-AU"/>
-        </w:rPr>
-        <w:t xml:space="preserve">, and maintain relationships with clients. </w:t>
-      </w:r>
-    </w:p>
-    <w:p>
-      <w:pPr>
-        <w:spacing w:before="100" w:beforeAutospacing="1" w:after="100" w:afterAutospacing="1" w:line="240" w:lineRule="auto"/>
-        <w:rPr>
-          <w:rFonts w:ascii="Times New Roman" w:eastAsia="Times New Roman" w:hAnsi="Times New Roman" w:cs="Times New Roman"/>
-          <w:sz w:val="24"/>
-          <w:szCs w:val="24"/>
-          <w:lang w:eastAsia="en-AU"/>
-        </w:rPr>
-      </w:pPr>
-      <w:r>
-        <w:rPr>
-          <w:rFonts w:ascii="Times New Roman" w:eastAsia="Times New Roman" w:hAnsi="Times New Roman" w:cs="Times New Roman"/>
-          <w:sz w:val="24"/>
-          <w:szCs w:val="24"/>
-          <w:lang w:eastAsia="en-AU"/>
-        </w:rPr>
-        <w:t>The current contract that we are offering runs until February, however we are looking to the long term, and would love to offer an ongoing role to the right candidate.</w:t>
-      </w:r>
-    </w:p>
-    <w:p>
-      <w:pPr>
-        <w:spacing w:before="100" w:beforeAutospacing="1" w:after="100" w:afterAutospacing="1" w:line="240" w:lineRule="auto"/>
-        <w:rPr>
-          <w:rFonts w:ascii="Times New Roman" w:eastAsia="Times New Roman" w:hAnsi="Times New Roman" w:cs="Times New Roman"/>
-          <w:sz w:val="24"/>
-          <w:szCs w:val="24"/>
-          <w:lang w:eastAsia="en-AU"/>
-        </w:rPr>
-      </w:pPr>
-      <w:r>
-        <w:rPr>
-          <w:rFonts w:ascii="Times New Roman" w:eastAsia="Times New Roman" w:hAnsi="Times New Roman" w:cs="Times New Roman"/>
-          <w:sz w:val="24"/>
-          <w:szCs w:val="24"/>
-          <w:lang w:eastAsia="en-AU"/>
-        </w:rPr>
-        <w:t>If this sounds like totally you, please do not hesitate to call Erin on 0406 877 644 for a confidential chat, or apply by sending your resume to projectmanager@umi.com.au </w:t>
-      </w:r>
-    </w:p>
-    <w:p>
-      <w:pPr>
-        <w:spacing w:before="100" w:beforeAutospacing="1" w:after="100" w:afterAutospacing="1" w:line="240" w:lineRule="auto"/>
-        <w:rPr>
-          <w:rFonts w:ascii="Times New Roman" w:eastAsia="Times New Roman" w:hAnsi="Times New Roman" w:cs="Times New Roman"/>
-          <w:sz w:val="24"/>
-          <w:szCs w:val="24"/>
-          <w:lang w:eastAsia="en-AU"/>
-        </w:rPr>
-      </w:pPr>
-    </w:p>
-    <w:p>
-      <w:pPr>
-        <w:spacing w:before="100" w:beforeAutospacing="1" w:after="100" w:afterAutospacing="1" w:line="240" w:lineRule="auto"/>
-        <w:rPr>
-          <w:rFonts w:ascii="Times New Roman" w:eastAsia="Times New Roman" w:hAnsi="Times New Roman" w:cs="Times New Roman"/>
-          <w:sz w:val="24"/>
-          <w:szCs w:val="24"/>
-          <w:lang w:eastAsia="en-AU"/>
-        </w:rPr>
-      </w:pPr>
-    </w:p>
-    <w:p>
-      <w:pPr>
-        <w:spacing w:before="100" w:beforeAutospacing="1" w:after="100" w:afterAutospacing="1" w:line="240" w:lineRule="auto"/>
-        <w:rPr>
-          <w:rFonts w:ascii="Times New Roman" w:eastAsia="Times New Roman" w:hAnsi="Times New Roman" w:cs="Times New Roman"/>
-          <w:sz w:val="24"/>
-          <w:szCs w:val="24"/>
-          <w:lang w:eastAsia="en-AU"/>
-        </w:rPr>
-      </w:pPr>
-    </w:p>
-    <w:p>
-      <w:pPr>
-        <w:spacing w:before="100" w:beforeAutospacing="1" w:after="100" w:afterAutospacing="1" w:line="240" w:lineRule="auto"/>
-        <w:rPr>
-          <w:rFonts w:ascii="Times New Roman" w:eastAsia="Times New Roman" w:hAnsi="Times New Roman" w:cs="Times New Roman"/>
-          <w:sz w:val="24"/>
-          <w:szCs w:val="24"/>
-          <w:lang w:eastAsia="en-AU"/>
-        </w:rPr>
-      </w:pPr>
-    </w:p>
-    <w:p>
-      <w:pPr>
-        <w:spacing w:before="100" w:beforeAutospacing="1" w:after="100" w:afterAutospacing="1" w:line="240" w:lineRule="auto"/>
-        <w:rPr>
-          <w:rFonts w:ascii="Times New Roman" w:eastAsia="Times New Roman" w:hAnsi="Times New Roman" w:cs="Times New Roman"/>
-          <w:sz w:val="24"/>
-          <w:szCs w:val="24"/>
-          <w:lang w:eastAsia="en-AU"/>
-        </w:rPr>
-      </w:pPr>
-      <w:r>
-        <w:rPr>
-          <w:rFonts w:ascii="Times New Roman" w:eastAsia="Times New Roman" w:hAnsi="Times New Roman" w:cs="Times New Roman"/>
-          <w:sz w:val="24"/>
-          <w:szCs w:val="24"/>
-          <w:lang w:eastAsia="en-AU"/>
-        </w:rPr>
-        <w:t>Hello. We are UMI, an exciting new IT start-up, that is looking to change the world. We are developing a world class translation app for the hospitality industry. This is your opportunity to join a paradigm shifting organisation at the very start of the journey.</w:t>
-      </w:r>
-    </w:p>
-    <w:p>
-      <w:pPr>
-        <w:spacing w:before="100" w:beforeAutospacing="1" w:after="100" w:afterAutospacing="1" w:line="240" w:lineRule="auto"/>
-        <w:rPr>
-          <w:rFonts w:ascii="Times New Roman" w:eastAsia="Times New Roman" w:hAnsi="Times New Roman" w:cs="Times New Roman"/>
-          <w:sz w:val="24"/>
-          <w:szCs w:val="24"/>
-          <w:lang w:eastAsia="en-AU"/>
-        </w:rPr>
-      </w:pPr>
-      <w:r>
-        <w:rPr>
-          <w:rFonts w:ascii="Times New Roman" w:eastAsia="Times New Roman" w:hAnsi="Times New Roman" w:cs="Times New Roman"/>
-          <w:sz w:val="24"/>
-          <w:szCs w:val="24"/>
-          <w:lang w:eastAsia="en-AU"/>
-        </w:rPr>
-        <w:t xml:space="preserve">Our organisation is currently busy prototyping the next big app, and we currently looking for a </w:t>
-      </w:r>
-      <w:r>
-        <w:rPr>
-          <w:rFonts w:ascii="Times New Roman" w:eastAsia="Times New Roman" w:hAnsi="Times New Roman" w:cs="Times New Roman"/>
-          <w:sz w:val="24"/>
-          <w:szCs w:val="24"/>
-          <w:lang w:eastAsia="en-AU"/>
-        </w:rPr>
-        <w:t>Front</w:t>
-      </w:r>
-      <w:r>
-        <w:rPr>
-          <w:rFonts w:ascii="Times New Roman" w:eastAsia="Times New Roman" w:hAnsi="Times New Roman" w:cs="Times New Roman"/>
-          <w:sz w:val="24"/>
-          <w:szCs w:val="24"/>
-          <w:lang w:eastAsia="en-AU"/>
-        </w:rPr>
-        <w:t>-end developer to take our prototype to the next level. We require a developer who can run our testing program over next few months and make our application a world changer before our planned launch date.</w:t>
-      </w:r>
-    </w:p>
-    <w:p>
-      <w:pPr>
-        <w:spacing w:before="100" w:beforeAutospacing="1" w:after="100" w:afterAutospacing="1" w:line="240" w:lineRule="auto"/>
-        <w:rPr>
-          <w:rFonts w:ascii="Times New Roman" w:eastAsia="Times New Roman" w:hAnsi="Times New Roman" w:cs="Times New Roman"/>
-          <w:sz w:val="24"/>
-          <w:szCs w:val="24"/>
-          <w:lang w:eastAsia="en-AU"/>
-        </w:rPr>
-      </w:pPr>
-      <w:r>
-        <w:rPr>
-          <w:rFonts w:ascii="Times New Roman" w:eastAsia="Times New Roman" w:hAnsi="Times New Roman" w:cs="Times New Roman"/>
-          <w:sz w:val="24"/>
-          <w:szCs w:val="24"/>
-          <w:lang w:eastAsia="en-AU"/>
-        </w:rPr>
-        <w:t>The successful candidate should have at least 2 years’ experience in development, and be able to use the following: </w:t>
-      </w:r>
-    </w:p>
-    <w:p>
-      <w:pPr>
-        <w:pStyle w:val="ListParagraph"/>
+      </w:pPr>
+      <w:r>
+        <w:rPr>
+          <w:rFonts w:ascii="Open Sans" w:eastAsia="Times New Roman" w:hAnsi="Open Sans" w:cs="Open Sans"/>
+          <w:color w:val="0E101A"/>
+          <w:lang w:eastAsia="en-AU"/>
+        </w:rPr>
+        <w:t>Desirable</w:t>
+      </w:r>
+      <w:r>
+        <w:rPr>
+          <w:rFonts w:ascii="Open Sans" w:eastAsia="Times New Roman" w:hAnsi="Open Sans" w:cs="Open Sans"/>
+          <w:color w:val="0E101A"/>
+          <w:lang w:eastAsia="en-AU"/>
+        </w:rPr>
+        <w:t>:</w:t>
+      </w:r>
+    </w:p>
+    <w:p>
+      <w:pPr>
         <w:numPr>
           <w:ilvl w:val="0"/>
           <w:numId w:val="2"/>
         </w:numPr>
-        <w:spacing w:before="100" w:beforeAutospacing="1" w:after="100" w:afterAutospacing="1" w:line="240" w:lineRule="auto"/>
-        <w:rPr>
-          <w:rFonts w:ascii="Times New Roman" w:eastAsia="Times New Roman" w:hAnsi="Times New Roman" w:cs="Times New Roman"/>
-          <w:sz w:val="24"/>
-          <w:szCs w:val="24"/>
-          <w:lang w:eastAsia="en-AU"/>
-        </w:rPr>
-      </w:pPr>
-      <w:r>
-        <w:rPr>
-          <w:rFonts w:ascii="Times New Roman" w:eastAsia="Times New Roman" w:hAnsi="Times New Roman" w:cs="Times New Roman"/>
-          <w:sz w:val="24"/>
-          <w:szCs w:val="24"/>
-          <w:lang w:eastAsia="en-AU"/>
-        </w:rPr>
-        <w:t>HTML</w:t>
-      </w:r>
-    </w:p>
-    <w:p>
-      <w:pPr>
-        <w:pStyle w:val="ListParagraph"/>
+        <w:spacing w:after="0" w:line="240" w:lineRule="auto"/>
+        <w:textAlignment w:val="baseline"/>
+        <w:rPr>
+          <w:rFonts w:ascii="Open Sans" w:eastAsia="Times New Roman" w:hAnsi="Open Sans" w:cs="Open Sans"/>
+          <w:color w:val="0E101A"/>
+          <w:lang w:eastAsia="en-AU"/>
+        </w:rPr>
+      </w:pPr>
+      <w:r>
+        <w:rPr>
+          <w:rFonts w:ascii="Open Sans" w:eastAsia="Times New Roman" w:hAnsi="Open Sans" w:cs="Open Sans"/>
+          <w:color w:val="0E101A"/>
+          <w:lang w:eastAsia="en-AU"/>
+        </w:rPr>
+        <w:t xml:space="preserve">Experience working with hospitality </w:t>
+      </w:r>
+      <w:proofErr w:type="gramStart"/>
+      <w:r>
+        <w:rPr>
+          <w:rFonts w:ascii="Open Sans" w:eastAsia="Times New Roman" w:hAnsi="Open Sans" w:cs="Open Sans"/>
+          <w:color w:val="0E101A"/>
+          <w:lang w:eastAsia="en-AU"/>
+        </w:rPr>
+        <w:t>clients</w:t>
+      </w:r>
+      <w:proofErr w:type="gramEnd"/>
+    </w:p>
+    <w:p>
+      <w:pPr>
         <w:numPr>
           <w:ilvl w:val="0"/>
           <w:numId w:val="2"/>
         </w:numPr>
-        <w:spacing w:before="100" w:beforeAutospacing="1" w:after="100" w:afterAutospacing="1" w:line="240" w:lineRule="auto"/>
+        <w:spacing w:after="0" w:line="240" w:lineRule="auto"/>
+        <w:textAlignment w:val="baseline"/>
+        <w:rPr>
+          <w:rFonts w:ascii="Open Sans" w:eastAsia="Times New Roman" w:hAnsi="Open Sans" w:cs="Open Sans"/>
+          <w:color w:val="0E101A"/>
+          <w:lang w:eastAsia="en-AU"/>
+        </w:rPr>
+      </w:pPr>
+      <w:r>
+        <w:rPr>
+          <w:rFonts w:ascii="Open Sans" w:eastAsia="Times New Roman" w:hAnsi="Open Sans" w:cs="Open Sans"/>
+          <w:color w:val="0E101A"/>
+          <w:lang w:eastAsia="en-AU"/>
+        </w:rPr>
+        <w:t xml:space="preserve">Experience working within a technology </w:t>
+      </w:r>
+      <w:proofErr w:type="gramStart"/>
+      <w:r>
+        <w:rPr>
+          <w:rFonts w:ascii="Open Sans" w:eastAsia="Times New Roman" w:hAnsi="Open Sans" w:cs="Open Sans"/>
+          <w:color w:val="0E101A"/>
+          <w:lang w:eastAsia="en-AU"/>
+        </w:rPr>
+        <w:t>company</w:t>
+      </w:r>
+      <w:proofErr w:type="gramEnd"/>
+    </w:p>
+    <w:p>
+      <w:pPr>
+        <w:spacing w:after="0" w:line="240" w:lineRule="auto"/>
         <w:rPr>
           <w:rFonts w:ascii="Times New Roman" w:eastAsia="Times New Roman" w:hAnsi="Times New Roman" w:cs="Times New Roman"/>
           <w:sz w:val="24"/>
@@ -660,24 +345,115 @@
           <w:lang w:eastAsia="en-AU"/>
         </w:rPr>
       </w:pPr>
-      <w:r>
+    </w:p>
+    <w:p>
+      <w:pPr>
+        <w:spacing w:after="0" w:line="240" w:lineRule="auto"/>
         <w:rPr>
           <w:rFonts w:ascii="Times New Roman" w:eastAsia="Times New Roman" w:hAnsi="Times New Roman" w:cs="Times New Roman"/>
           <w:sz w:val="24"/>
           <w:szCs w:val="24"/>
           <w:lang w:eastAsia="en-AU"/>
         </w:rPr>
-        <w:t>JavaScript</w:t>
-      </w:r>
-    </w:p>
-    <w:p>
-      <w:pPr>
-        <w:pStyle w:val="ListParagraph"/>
-        <w:numPr>
-          <w:ilvl w:val="0"/>
-          <w:numId w:val="2"/>
-        </w:numPr>
-        <w:spacing w:before="100" w:beforeAutospacing="1" w:after="100" w:afterAutospacing="1" w:line="240" w:lineRule="auto"/>
+      </w:pPr>
+      <w:r>
+        <w:rPr>
+          <w:rFonts w:ascii="Open Sans" w:eastAsia="Times New Roman" w:hAnsi="Open Sans" w:cs="Open Sans"/>
+          <w:color w:val="0E101A"/>
+          <w:lang w:eastAsia="en-AU"/>
+        </w:rPr>
+        <w:t xml:space="preserve">At UMI, cultivating a diverse and inclusive environment is extremely important to us. We believe in absolute equality in every respect and take our team's well-being very seriously, and as such, are looking for applicants that share similar values. If this sounds like you, </w:t>
+      </w:r>
+      <w:proofErr w:type="gramStart"/>
+      <w:r>
+        <w:rPr>
+          <w:rFonts w:ascii="Open Sans" w:eastAsia="Times New Roman" w:hAnsi="Open Sans" w:cs="Open Sans"/>
+          <w:color w:val="0E101A"/>
+          <w:lang w:eastAsia="en-AU"/>
+        </w:rPr>
+        <w:t>we'd</w:t>
+      </w:r>
+      <w:proofErr w:type="gramEnd"/>
+      <w:r>
+        <w:rPr>
+          <w:rFonts w:ascii="Open Sans" w:eastAsia="Times New Roman" w:hAnsi="Open Sans" w:cs="Open Sans"/>
+          <w:color w:val="0E101A"/>
+          <w:lang w:eastAsia="en-AU"/>
+        </w:rPr>
+        <w:t xml:space="preserve"> love to hear from you! Please direct CV and resume to careers@umi.com.au</w:t>
+      </w:r>
+      <w:r>
+        <w:rPr>
+          <w:rFonts w:ascii="Open Sans" w:eastAsia="Times New Roman" w:hAnsi="Open Sans" w:cs="Open Sans"/>
+          <w:color w:val="0E101A"/>
+          <w:lang w:eastAsia="en-AU"/>
+        </w:rPr>
+        <w:t>.</w:t>
+      </w:r>
+    </w:p>
+    <w:p>
+      <w:pPr>
+        <w:spacing w:after="0" w:line="240" w:lineRule="auto"/>
+        <w:rPr>
+          <w:rFonts w:ascii="Times New Roman" w:eastAsia="Times New Roman" w:hAnsi="Times New Roman" w:cs="Times New Roman"/>
+          <w:color w:val="000000"/>
+          <w:sz w:val="24"/>
+          <w:szCs w:val="24"/>
+          <w:lang w:eastAsia="en-AU"/>
+        </w:rPr>
+      </w:pPr>
+    </w:p>
+    <w:p>
+      <w:pPr>
+        <w:spacing w:after="0" w:line="240" w:lineRule="auto"/>
+        <w:rPr>
+          <w:rFonts w:ascii="Times New Roman" w:eastAsia="Times New Roman" w:hAnsi="Times New Roman" w:cs="Times New Roman"/>
+          <w:color w:val="000000"/>
+          <w:sz w:val="24"/>
+          <w:szCs w:val="24"/>
+          <w:lang w:eastAsia="en-AU"/>
+        </w:rPr>
+      </w:pPr>
+    </w:p>
+    <w:p>
+      <w:pPr>
+        <w:spacing w:after="0" w:line="240" w:lineRule="auto"/>
+        <w:rPr>
+          <w:rFonts w:ascii="Times New Roman" w:eastAsia="Times New Roman" w:hAnsi="Times New Roman" w:cs="Times New Roman"/>
+          <w:color w:val="000000"/>
+          <w:sz w:val="24"/>
+          <w:szCs w:val="24"/>
+          <w:lang w:eastAsia="en-AU"/>
+        </w:rPr>
+      </w:pPr>
+    </w:p>
+    <w:p>
+      <w:pPr>
+        <w:spacing w:after="0" w:line="240" w:lineRule="auto"/>
+        <w:rPr>
+          <w:rFonts w:ascii="Times New Roman" w:eastAsia="Times New Roman" w:hAnsi="Times New Roman" w:cs="Times New Roman"/>
+          <w:color w:val="000000"/>
+          <w:sz w:val="24"/>
+          <w:szCs w:val="24"/>
+          <w:lang w:eastAsia="en-AU"/>
+        </w:rPr>
+      </w:pPr>
+    </w:p>
+    <w:p>
+      <w:pPr>
+        <w:spacing w:after="0" w:line="240" w:lineRule="auto"/>
+        <w:rPr>
+          <w:rFonts w:ascii="Times New Roman" w:eastAsia="Times New Roman" w:hAnsi="Times New Roman" w:cs="Times New Roman"/>
+          <w:color w:val="000000"/>
+          <w:sz w:val="24"/>
+          <w:szCs w:val="24"/>
+          <w:lang w:eastAsia="en-AU"/>
+        </w:rPr>
+      </w:pPr>
+    </w:p>
+    <w:p>
+      <w:pPr>
+        <w:spacing w:after="0" w:line="240" w:lineRule="auto"/>
         <w:rPr>
           <w:rFonts w:ascii="Times New Roman" w:eastAsia="Times New Roman" w:hAnsi="Times New Roman" w:cs="Times New Roman"/>
           <w:sz w:val="24"/>
@@ -685,24 +461,81 @@
           <w:lang w:eastAsia="en-AU"/>
         </w:rPr>
       </w:pPr>
-      <w:r>
+      <w:proofErr w:type="gramStart"/>
+      <w:r>
+        <w:rPr>
+          <w:rFonts w:ascii="Open Sans" w:eastAsia="Times New Roman" w:hAnsi="Open Sans" w:cs="Open Sans"/>
+          <w:color w:val="0E101A"/>
+          <w:lang w:eastAsia="en-AU"/>
+        </w:rPr>
+        <w:t>We're</w:t>
+      </w:r>
+      <w:proofErr w:type="gramEnd"/>
+      <w:r>
+        <w:rPr>
+          <w:rFonts w:ascii="Open Sans" w:eastAsia="Times New Roman" w:hAnsi="Open Sans" w:cs="Open Sans"/>
+          <w:color w:val="0E101A"/>
+          <w:lang w:eastAsia="en-AU"/>
+        </w:rPr>
+        <w:t xml:space="preserve"> UMI - an innovative start-up on a mission to democratise the dining experience by enabling simple, effective language translation within the hospitality industry. This position represents an exciting opportunity to join a paradigm-shifting organisation and play an instrumental role in our evolution.</w:t>
+      </w:r>
+    </w:p>
+    <w:p>
+      <w:pPr>
+        <w:spacing w:before="280" w:after="280" w:line="240" w:lineRule="auto"/>
         <w:rPr>
           <w:rFonts w:ascii="Times New Roman" w:eastAsia="Times New Roman" w:hAnsi="Times New Roman" w:cs="Times New Roman"/>
           <w:sz w:val="24"/>
           <w:szCs w:val="24"/>
           <w:lang w:eastAsia="en-AU"/>
         </w:rPr>
-        <w:t>CSS</w:t>
-      </w:r>
-    </w:p>
-    <w:p>
-      <w:pPr>
-        <w:pStyle w:val="ListParagraph"/>
-        <w:numPr>
-          <w:ilvl w:val="0"/>
-          <w:numId w:val="2"/>
-        </w:numPr>
-        <w:spacing w:before="100" w:beforeAutospacing="1" w:after="100" w:afterAutospacing="1" w:line="240" w:lineRule="auto"/>
+      </w:pPr>
+      <w:r>
+        <w:rPr>
+          <w:rFonts w:ascii="Open Sans" w:eastAsia="Times New Roman" w:hAnsi="Open Sans" w:cs="Open Sans"/>
+          <w:color w:val="000000"/>
+          <w:lang w:eastAsia="en-AU"/>
+        </w:rPr>
+        <w:t xml:space="preserve">As UMI's Marketing Manager, you will be responsible for the strategy and execution of all marketing campaigns across each touchpoint and lead all aspects of the customer journey. </w:t>
+      </w:r>
+      <w:proofErr w:type="gramStart"/>
+      <w:r>
+        <w:rPr>
+          <w:rFonts w:ascii="Open Sans" w:eastAsia="Times New Roman" w:hAnsi="Open Sans" w:cs="Open Sans"/>
+          <w:color w:val="000000"/>
+          <w:lang w:eastAsia="en-AU"/>
+        </w:rPr>
+        <w:t>You'll</w:t>
+      </w:r>
+      <w:proofErr w:type="gramEnd"/>
+      <w:r>
+        <w:rPr>
+          <w:rFonts w:ascii="Open Sans" w:eastAsia="Times New Roman" w:hAnsi="Open Sans" w:cs="Open Sans"/>
+          <w:color w:val="000000"/>
+          <w:lang w:eastAsia="en-AU"/>
+        </w:rPr>
+        <w:t xml:space="preserve"> formulate high-impact digital marketing campaigns and provide robust insights into performance metrics with high growth targets. This is a remote position and is open to all global applicants, with the option to relocate to Australia and work from our </w:t>
+      </w:r>
+      <w:r>
+        <w:rPr>
+          <w:rFonts w:ascii="Open Sans" w:eastAsia="Times New Roman" w:hAnsi="Open Sans" w:cs="Open Sans"/>
+          <w:color w:val="000000"/>
+          <w:lang w:eastAsia="en-AU"/>
+        </w:rPr>
+        <w:t>Melbourne</w:t>
+      </w:r>
+      <w:r>
+        <w:rPr>
+          <w:rFonts w:ascii="Open Sans" w:eastAsia="Times New Roman" w:hAnsi="Open Sans" w:cs="Open Sans"/>
+          <w:color w:val="000000"/>
+          <w:lang w:eastAsia="en-AU"/>
+        </w:rPr>
+        <w:t xml:space="preserve"> HQ if desired.</w:t>
+      </w:r>
+    </w:p>
+    <w:p>
+      <w:pPr>
+        <w:spacing w:after="0" w:line="240" w:lineRule="auto"/>
         <w:rPr>
           <w:rFonts w:ascii="Times New Roman" w:eastAsia="Times New Roman" w:hAnsi="Times New Roman" w:cs="Times New Roman"/>
           <w:sz w:val="24"/>
@@ -712,22 +545,352 @@
       </w:pPr>
       <w:r>
         <w:rPr>
+          <w:rFonts w:ascii="Open Sans" w:eastAsia="Times New Roman" w:hAnsi="Open Sans" w:cs="Open Sans"/>
+          <w:color w:val="0E101A"/>
+          <w:lang w:eastAsia="en-AU"/>
+        </w:rPr>
+        <w:lastRenderedPageBreak/>
+        <w:t>Minimum Qualifications:</w:t>
+      </w:r>
+    </w:p>
+    <w:p>
+      <w:pPr>
+        <w:numPr>
+          <w:ilvl w:val="0"/>
+          <w:numId w:val="3"/>
+        </w:numPr>
+        <w:spacing w:after="0" w:line="240" w:lineRule="auto"/>
+        <w:textAlignment w:val="baseline"/>
+        <w:rPr>
+          <w:rFonts w:ascii="Open Sans" w:eastAsia="Times New Roman" w:hAnsi="Open Sans" w:cs="Open Sans"/>
+          <w:color w:val="0E101A"/>
+          <w:lang w:eastAsia="en-AU"/>
+        </w:rPr>
+      </w:pPr>
+      <w:proofErr w:type="gramStart"/>
+      <w:r>
+        <w:rPr>
+          <w:rFonts w:ascii="Open Sans" w:eastAsia="Times New Roman" w:hAnsi="Open Sans" w:cs="Open Sans"/>
+          <w:color w:val="0E101A"/>
+          <w:lang w:eastAsia="en-AU"/>
+        </w:rPr>
+        <w:t>Bachelor Degree</w:t>
+      </w:r>
+      <w:proofErr w:type="gramEnd"/>
+    </w:p>
+    <w:p>
+      <w:pPr>
+        <w:numPr>
+          <w:ilvl w:val="0"/>
+          <w:numId w:val="3"/>
+        </w:numPr>
+        <w:spacing w:after="0" w:line="240" w:lineRule="auto"/>
+        <w:textAlignment w:val="baseline"/>
+        <w:rPr>
+          <w:rFonts w:ascii="Open Sans" w:eastAsia="Times New Roman" w:hAnsi="Open Sans" w:cs="Open Sans"/>
+          <w:color w:val="0E101A"/>
+          <w:lang w:eastAsia="en-AU"/>
+        </w:rPr>
+      </w:pPr>
+      <w:r>
+        <w:rPr>
+          <w:rFonts w:ascii="Open Sans" w:eastAsia="Times New Roman" w:hAnsi="Open Sans" w:cs="Open Sans"/>
+          <w:color w:val="0E101A"/>
+          <w:lang w:eastAsia="en-AU"/>
+        </w:rPr>
+        <w:t>6+ years marketing experience</w:t>
+      </w:r>
+    </w:p>
+    <w:p>
+      <w:pPr>
+        <w:numPr>
+          <w:ilvl w:val="0"/>
+          <w:numId w:val="3"/>
+        </w:numPr>
+        <w:spacing w:after="0" w:line="240" w:lineRule="auto"/>
+        <w:textAlignment w:val="baseline"/>
+        <w:rPr>
+          <w:rFonts w:ascii="Open Sans" w:eastAsia="Times New Roman" w:hAnsi="Open Sans" w:cs="Open Sans"/>
+          <w:color w:val="0E101A"/>
+          <w:lang w:eastAsia="en-AU"/>
+        </w:rPr>
+      </w:pPr>
+      <w:r>
+        <w:rPr>
+          <w:rFonts w:ascii="Open Sans" w:eastAsia="Times New Roman" w:hAnsi="Open Sans" w:cs="Open Sans"/>
+          <w:color w:val="0E101A"/>
+          <w:lang w:eastAsia="en-AU"/>
+        </w:rPr>
+        <w:t>Experience marketing digital products</w:t>
+      </w:r>
+    </w:p>
+    <w:p>
+      <w:pPr>
+        <w:numPr>
+          <w:ilvl w:val="0"/>
+          <w:numId w:val="3"/>
+        </w:numPr>
+        <w:spacing w:after="0" w:line="240" w:lineRule="auto"/>
+        <w:textAlignment w:val="baseline"/>
+        <w:rPr>
+          <w:rFonts w:ascii="Open Sans" w:eastAsia="Times New Roman" w:hAnsi="Open Sans" w:cs="Open Sans"/>
+          <w:color w:val="0E101A"/>
+          <w:lang w:eastAsia="en-AU"/>
+        </w:rPr>
+      </w:pPr>
+      <w:r>
+        <w:rPr>
+          <w:rFonts w:ascii="Open Sans" w:eastAsia="Times New Roman" w:hAnsi="Open Sans" w:cs="Open Sans"/>
+          <w:color w:val="0E101A"/>
+          <w:lang w:eastAsia="en-AU"/>
+        </w:rPr>
+        <w:t>Demonstrated experience with Google Ads and Google Analytics</w:t>
+      </w:r>
+    </w:p>
+    <w:p>
+      <w:pPr>
+        <w:numPr>
+          <w:ilvl w:val="0"/>
+          <w:numId w:val="3"/>
+        </w:numPr>
+        <w:spacing w:after="0" w:line="240" w:lineRule="auto"/>
+        <w:textAlignment w:val="baseline"/>
+        <w:rPr>
+          <w:rFonts w:ascii="Open Sans" w:eastAsia="Times New Roman" w:hAnsi="Open Sans" w:cs="Open Sans"/>
+          <w:color w:val="0E101A"/>
+          <w:lang w:eastAsia="en-AU"/>
+        </w:rPr>
+      </w:pPr>
+      <w:r>
+        <w:rPr>
+          <w:rFonts w:ascii="Open Sans" w:eastAsia="Times New Roman" w:hAnsi="Open Sans" w:cs="Open Sans"/>
+          <w:color w:val="0E101A"/>
+          <w:lang w:eastAsia="en-AU"/>
+        </w:rPr>
+        <w:t xml:space="preserve">Demonstrated experience with Facebook </w:t>
+      </w:r>
+      <w:proofErr w:type="gramStart"/>
+      <w:r>
+        <w:rPr>
+          <w:rFonts w:ascii="Open Sans" w:eastAsia="Times New Roman" w:hAnsi="Open Sans" w:cs="Open Sans"/>
+          <w:color w:val="0E101A"/>
+          <w:lang w:eastAsia="en-AU"/>
+        </w:rPr>
+        <w:t>Advertising</w:t>
+      </w:r>
+      <w:proofErr w:type="gramEnd"/>
+    </w:p>
+    <w:p>
+      <w:pPr>
+        <w:numPr>
+          <w:ilvl w:val="0"/>
+          <w:numId w:val="3"/>
+        </w:numPr>
+        <w:spacing w:after="0" w:line="240" w:lineRule="auto"/>
+        <w:textAlignment w:val="baseline"/>
+        <w:rPr>
+          <w:rFonts w:ascii="Open Sans" w:eastAsia="Times New Roman" w:hAnsi="Open Sans" w:cs="Open Sans"/>
+          <w:color w:val="0E101A"/>
+          <w:lang w:eastAsia="en-AU"/>
+        </w:rPr>
+      </w:pPr>
+      <w:r>
+        <w:rPr>
+          <w:rFonts w:ascii="Open Sans" w:eastAsia="Times New Roman" w:hAnsi="Open Sans" w:cs="Open Sans"/>
+          <w:color w:val="0E101A"/>
+          <w:lang w:eastAsia="en-AU"/>
+        </w:rPr>
+        <w:t xml:space="preserve">Experience working with stakeholders across multinational </w:t>
+      </w:r>
+      <w:proofErr w:type="gramStart"/>
+      <w:r>
+        <w:rPr>
+          <w:rFonts w:ascii="Open Sans" w:eastAsia="Times New Roman" w:hAnsi="Open Sans" w:cs="Open Sans"/>
+          <w:color w:val="0E101A"/>
+          <w:lang w:eastAsia="en-AU"/>
+        </w:rPr>
+        <w:t>sites</w:t>
+      </w:r>
+      <w:proofErr w:type="gramEnd"/>
+    </w:p>
+    <w:p>
+      <w:pPr>
+        <w:numPr>
+          <w:ilvl w:val="0"/>
+          <w:numId w:val="3"/>
+        </w:numPr>
+        <w:spacing w:after="0" w:line="240" w:lineRule="auto"/>
+        <w:textAlignment w:val="baseline"/>
+        <w:rPr>
+          <w:rFonts w:ascii="Open Sans" w:eastAsia="Times New Roman" w:hAnsi="Open Sans" w:cs="Open Sans"/>
+          <w:color w:val="0E101A"/>
+          <w:lang w:eastAsia="en-AU"/>
+        </w:rPr>
+      </w:pPr>
+      <w:r>
+        <w:rPr>
+          <w:rFonts w:ascii="Open Sans" w:eastAsia="Times New Roman" w:hAnsi="Open Sans" w:cs="Open Sans"/>
+          <w:color w:val="0E101A"/>
+          <w:lang w:eastAsia="en-AU"/>
+        </w:rPr>
+        <w:t>Experience with significant budgets</w:t>
+      </w:r>
+    </w:p>
+    <w:p>
+      <w:pPr>
+        <w:numPr>
+          <w:ilvl w:val="0"/>
+          <w:numId w:val="3"/>
+        </w:numPr>
+        <w:spacing w:after="0" w:line="240" w:lineRule="auto"/>
+        <w:textAlignment w:val="baseline"/>
+        <w:rPr>
+          <w:rFonts w:ascii="Open Sans" w:eastAsia="Times New Roman" w:hAnsi="Open Sans" w:cs="Open Sans"/>
+          <w:color w:val="0E101A"/>
+          <w:lang w:eastAsia="en-AU"/>
+        </w:rPr>
+      </w:pPr>
+      <w:r>
+        <w:rPr>
+          <w:rFonts w:ascii="Open Sans" w:eastAsia="Times New Roman" w:hAnsi="Open Sans" w:cs="Open Sans"/>
+          <w:color w:val="0E101A"/>
+          <w:lang w:eastAsia="en-AU"/>
+        </w:rPr>
+        <w:t>Exceptional written and verbal communication skills</w:t>
+      </w:r>
+    </w:p>
+    <w:p>
+      <w:pPr>
+        <w:spacing w:after="0" w:line="240" w:lineRule="auto"/>
+        <w:rPr>
           <w:rFonts w:ascii="Times New Roman" w:eastAsia="Times New Roman" w:hAnsi="Times New Roman" w:cs="Times New Roman"/>
           <w:sz w:val="24"/>
           <w:szCs w:val="24"/>
           <w:lang w:eastAsia="en-AU"/>
         </w:rPr>
-        <w:t>Java</w:t>
-      </w:r>
-    </w:p>
-    <w:p>
-      <w:pPr>
-        <w:pStyle w:val="ListParagraph"/>
+      </w:pPr>
+      <w:r>
+        <w:rPr>
+          <w:rFonts w:ascii="Open Sans" w:eastAsia="Times New Roman" w:hAnsi="Open Sans" w:cs="Open Sans"/>
+          <w:color w:val="0E101A"/>
+          <w:lang w:eastAsia="en-AU"/>
+        </w:rPr>
+        <w:t>Desirable</w:t>
+      </w:r>
+      <w:r>
+        <w:rPr>
+          <w:rFonts w:ascii="Open Sans" w:eastAsia="Times New Roman" w:hAnsi="Open Sans" w:cs="Open Sans"/>
+          <w:color w:val="0E101A"/>
+          <w:lang w:eastAsia="en-AU"/>
+        </w:rPr>
+        <w:t>:</w:t>
+      </w:r>
+    </w:p>
+    <w:p>
+      <w:pPr>
         <w:numPr>
           <w:ilvl w:val="0"/>
-          <w:numId w:val="2"/>
+          <w:numId w:val="4"/>
         </w:numPr>
-        <w:spacing w:before="100" w:beforeAutospacing="1" w:after="100" w:afterAutospacing="1" w:line="240" w:lineRule="auto"/>
+        <w:spacing w:after="0" w:line="240" w:lineRule="auto"/>
+        <w:textAlignment w:val="baseline"/>
+        <w:rPr>
+          <w:rFonts w:ascii="Open Sans" w:eastAsia="Times New Roman" w:hAnsi="Open Sans" w:cs="Open Sans"/>
+          <w:color w:val="0E101A"/>
+          <w:lang w:eastAsia="en-AU"/>
+        </w:rPr>
+      </w:pPr>
+      <w:r>
+        <w:rPr>
+          <w:rFonts w:ascii="Open Sans" w:eastAsia="Times New Roman" w:hAnsi="Open Sans" w:cs="Open Sans"/>
+          <w:color w:val="0E101A"/>
+          <w:lang w:eastAsia="en-AU"/>
+        </w:rPr>
+        <w:t xml:space="preserve">Experience working with hospitality </w:t>
+      </w:r>
+      <w:proofErr w:type="gramStart"/>
+      <w:r>
+        <w:rPr>
+          <w:rFonts w:ascii="Open Sans" w:eastAsia="Times New Roman" w:hAnsi="Open Sans" w:cs="Open Sans"/>
+          <w:color w:val="0E101A"/>
+          <w:lang w:eastAsia="en-AU"/>
+        </w:rPr>
+        <w:t>clients</w:t>
+      </w:r>
+      <w:proofErr w:type="gramEnd"/>
+    </w:p>
+    <w:p>
+      <w:pPr>
+        <w:numPr>
+          <w:ilvl w:val="0"/>
+          <w:numId w:val="4"/>
+        </w:numPr>
+        <w:spacing w:after="0" w:line="240" w:lineRule="auto"/>
+        <w:textAlignment w:val="baseline"/>
+        <w:rPr>
+          <w:rFonts w:ascii="Open Sans" w:eastAsia="Times New Roman" w:hAnsi="Open Sans" w:cs="Open Sans"/>
+          <w:color w:val="0E101A"/>
+          <w:lang w:eastAsia="en-AU"/>
+        </w:rPr>
+      </w:pPr>
+      <w:r>
+        <w:rPr>
+          <w:rFonts w:ascii="Open Sans" w:eastAsia="Times New Roman" w:hAnsi="Open Sans" w:cs="Open Sans"/>
+          <w:color w:val="0E101A"/>
+          <w:lang w:eastAsia="en-AU"/>
+        </w:rPr>
+        <w:t>Experience with high-level data analysis</w:t>
+      </w:r>
+    </w:p>
+    <w:p>
+      <w:pPr>
+        <w:numPr>
+          <w:ilvl w:val="0"/>
+          <w:numId w:val="4"/>
+        </w:numPr>
+        <w:spacing w:after="0" w:line="240" w:lineRule="auto"/>
+        <w:textAlignment w:val="baseline"/>
+        <w:rPr>
+          <w:rFonts w:ascii="Open Sans" w:eastAsia="Times New Roman" w:hAnsi="Open Sans" w:cs="Open Sans"/>
+          <w:color w:val="0E101A"/>
+          <w:lang w:eastAsia="en-AU"/>
+        </w:rPr>
+      </w:pPr>
+      <w:r>
+        <w:rPr>
+          <w:rFonts w:ascii="Open Sans" w:eastAsia="Times New Roman" w:hAnsi="Open Sans" w:cs="Open Sans"/>
+          <w:color w:val="0E101A"/>
+          <w:lang w:eastAsia="en-AU"/>
+        </w:rPr>
+        <w:t>Sales experience</w:t>
+      </w:r>
+    </w:p>
+    <w:p>
+      <w:pPr>
+        <w:numPr>
+          <w:ilvl w:val="0"/>
+          <w:numId w:val="4"/>
+        </w:numPr>
+        <w:spacing w:after="0" w:line="240" w:lineRule="auto"/>
+        <w:textAlignment w:val="baseline"/>
+        <w:rPr>
+          <w:rFonts w:ascii="Open Sans" w:eastAsia="Times New Roman" w:hAnsi="Open Sans" w:cs="Open Sans"/>
+          <w:color w:val="0E101A"/>
+          <w:lang w:eastAsia="en-AU"/>
+        </w:rPr>
+      </w:pPr>
+      <w:r>
+        <w:rPr>
+          <w:rFonts w:ascii="Open Sans" w:eastAsia="Times New Roman" w:hAnsi="Open Sans" w:cs="Open Sans"/>
+          <w:color w:val="0E101A"/>
+          <w:lang w:eastAsia="en-AU"/>
+        </w:rPr>
+        <w:t>SEM &amp; SEO experience</w:t>
+      </w:r>
+    </w:p>
+    <w:p>
+      <w:pPr>
+        <w:spacing w:after="0" w:line="240" w:lineRule="auto"/>
         <w:rPr>
           <w:rFonts w:ascii="Times New Roman" w:eastAsia="Times New Roman" w:hAnsi="Times New Roman" w:cs="Times New Roman"/>
           <w:sz w:val="24"/>
@@ -735,24 +898,105 @@
           <w:lang w:eastAsia="en-AU"/>
         </w:rPr>
       </w:pPr>
-      <w:r>
+    </w:p>
+    <w:p>
+      <w:pPr>
+        <w:spacing w:after="0" w:line="240" w:lineRule="auto"/>
+        <w:rPr>
+          <w:rFonts w:ascii="Open Sans" w:eastAsia="Times New Roman" w:hAnsi="Open Sans" w:cs="Open Sans"/>
+          <w:color w:val="0E101A"/>
+          <w:lang w:eastAsia="en-AU"/>
+        </w:rPr>
+      </w:pPr>
+      <w:r>
+        <w:rPr>
+          <w:rFonts w:ascii="Open Sans" w:eastAsia="Times New Roman" w:hAnsi="Open Sans" w:cs="Open Sans"/>
+          <w:color w:val="0E101A"/>
+          <w:lang w:eastAsia="en-AU"/>
+        </w:rPr>
+        <w:t xml:space="preserve">At UMI, cultivating a diverse and inclusive environment is extremely important to us. We believe in absolute equality in every respect and take our team's well-being very seriously, and as such, are looking for applicants that share similar values. If this sounds like you, </w:t>
+      </w:r>
+      <w:proofErr w:type="gramStart"/>
+      <w:r>
+        <w:rPr>
+          <w:rFonts w:ascii="Open Sans" w:eastAsia="Times New Roman" w:hAnsi="Open Sans" w:cs="Open Sans"/>
+          <w:color w:val="0E101A"/>
+          <w:lang w:eastAsia="en-AU"/>
+        </w:rPr>
+        <w:t>we'd</w:t>
+      </w:r>
+      <w:proofErr w:type="gramEnd"/>
+      <w:r>
+        <w:rPr>
+          <w:rFonts w:ascii="Open Sans" w:eastAsia="Times New Roman" w:hAnsi="Open Sans" w:cs="Open Sans"/>
+          <w:color w:val="0E101A"/>
+          <w:lang w:eastAsia="en-AU"/>
+        </w:rPr>
+        <w:t xml:space="preserve"> love to hear from you! Please direct CV and resume to </w:t>
+      </w:r>
+      <w:hyperlink r:id="rId5" w:history="1">
+        <w:r>
+          <w:rPr>
+            <w:rStyle w:val="Hyperlink"/>
+            <w:rFonts w:ascii="Open Sans" w:eastAsia="Times New Roman" w:hAnsi="Open Sans" w:cs="Open Sans"/>
+            <w:lang w:eastAsia="en-AU"/>
+          </w:rPr>
+          <w:t>careers@umi.com.au</w:t>
+        </w:r>
+      </w:hyperlink>
+      <w:r>
+        <w:rPr>
+          <w:rFonts w:ascii="Open Sans" w:eastAsia="Times New Roman" w:hAnsi="Open Sans" w:cs="Open Sans"/>
+          <w:color w:val="0E101A"/>
+          <w:lang w:eastAsia="en-AU"/>
+        </w:rPr>
+        <w:t>.</w:t>
+      </w:r>
+    </w:p>
+    <w:p>
+      <w:pPr>
+        <w:spacing w:after="0" w:line="240" w:lineRule="auto"/>
+        <w:rPr>
+          <w:rFonts w:ascii="Open Sans" w:eastAsia="Times New Roman" w:hAnsi="Open Sans" w:cs="Open Sans"/>
+          <w:color w:val="0E101A"/>
+          <w:lang w:eastAsia="en-AU"/>
+        </w:rPr>
+      </w:pPr>
+    </w:p>
+    <w:p>
+      <w:pPr>
+        <w:spacing w:after="0" w:line="240" w:lineRule="auto"/>
+        <w:rPr>
+          <w:rFonts w:ascii="Open Sans" w:eastAsia="Times New Roman" w:hAnsi="Open Sans" w:cs="Open Sans"/>
+          <w:color w:val="0E101A"/>
+          <w:lang w:eastAsia="en-AU"/>
+        </w:rPr>
+      </w:pPr>
+    </w:p>
+    <w:p>
+      <w:pPr>
+        <w:spacing w:after="0" w:line="240" w:lineRule="auto"/>
+        <w:rPr>
+          <w:rFonts w:ascii="Open Sans" w:eastAsia="Times New Roman" w:hAnsi="Open Sans" w:cs="Open Sans"/>
+          <w:color w:val="0E101A"/>
+          <w:lang w:eastAsia="en-AU"/>
+        </w:rPr>
+      </w:pPr>
+    </w:p>
+    <w:p>
+      <w:pPr>
+        <w:spacing w:after="0" w:line="240" w:lineRule="auto"/>
         <w:rPr>
           <w:rFonts w:ascii="Times New Roman" w:eastAsia="Times New Roman" w:hAnsi="Times New Roman" w:cs="Times New Roman"/>
           <w:sz w:val="24"/>
           <w:szCs w:val="24"/>
           <w:lang w:eastAsia="en-AU"/>
         </w:rPr>
-        <w:t>Xcode</w:t>
-      </w:r>
-    </w:p>
-    <w:p>
-      <w:pPr>
-        <w:pStyle w:val="ListParagraph"/>
-        <w:numPr>
-          <w:ilvl w:val="0"/>
-          <w:numId w:val="2"/>
-        </w:numPr>
-        <w:spacing w:before="100" w:beforeAutospacing="1" w:after="100" w:afterAutospacing="1" w:line="240" w:lineRule="auto"/>
+      </w:pPr>
+    </w:p>
+    <w:p>
+      <w:pPr>
+        <w:spacing w:after="0" w:line="240" w:lineRule="auto"/>
         <w:rPr>
           <w:rFonts w:ascii="Times New Roman" w:eastAsia="Times New Roman" w:hAnsi="Times New Roman" w:cs="Times New Roman"/>
           <w:sz w:val="24"/>
@@ -760,28 +1004,68 @@
           <w:lang w:eastAsia="en-AU"/>
         </w:rPr>
       </w:pPr>
-      <w:r>
+    </w:p>
+    <w:p>
+      <w:pPr>
+        <w:spacing w:after="0" w:line="240" w:lineRule="auto"/>
         <w:rPr>
           <w:rFonts w:ascii="Times New Roman" w:eastAsia="Times New Roman" w:hAnsi="Times New Roman" w:cs="Times New Roman"/>
           <w:sz w:val="24"/>
           <w:szCs w:val="24"/>
           <w:lang w:eastAsia="en-AU"/>
         </w:rPr>
-        <w:t>User</w:t>
-      </w:r>
-      <w:r>
+      </w:pPr>
+      <w:proofErr w:type="gramStart"/>
+      <w:r>
+        <w:rPr>
+          <w:rFonts w:ascii="Open Sans" w:eastAsia="Times New Roman" w:hAnsi="Open Sans" w:cs="Open Sans"/>
+          <w:color w:val="0E101A"/>
+          <w:lang w:eastAsia="en-AU"/>
+        </w:rPr>
+        <w:t>We're</w:t>
+      </w:r>
+      <w:proofErr w:type="gramEnd"/>
+      <w:r>
+        <w:rPr>
+          <w:rFonts w:ascii="Open Sans" w:eastAsia="Times New Roman" w:hAnsi="Open Sans" w:cs="Open Sans"/>
+          <w:color w:val="0E101A"/>
+          <w:lang w:eastAsia="en-AU"/>
+        </w:rPr>
+        <w:t xml:space="preserve"> UMI - an innovative start-up on a mission to democratise the dining experience by enabling simple, effective language translation within the hospitality industry. This position represents an exciting opportunity to join a paradigm-shifting organisation and play an instrumental role in our evolution. </w:t>
+      </w:r>
+      <w:proofErr w:type="gramStart"/>
+      <w:r>
+        <w:rPr>
+          <w:rFonts w:ascii="Open Sans" w:eastAsia="Times New Roman" w:hAnsi="Open Sans" w:cs="Open Sans"/>
+          <w:color w:val="0E101A"/>
+          <w:lang w:eastAsia="en-AU"/>
+        </w:rPr>
+        <w:t>You’ll</w:t>
+      </w:r>
+      <w:proofErr w:type="gramEnd"/>
+      <w:r>
+        <w:rPr>
+          <w:rFonts w:ascii="Open Sans" w:eastAsia="Times New Roman" w:hAnsi="Open Sans" w:cs="Open Sans"/>
+          <w:color w:val="0E101A"/>
+          <w:lang w:eastAsia="en-AU"/>
+        </w:rPr>
+        <w:t xml:space="preserve"> be responsible for supporting our testing endeavours over the coming months and ensuring our application is market-ready by launch date. </w:t>
+      </w:r>
+    </w:p>
+    <w:p>
+      <w:pPr>
+        <w:spacing w:after="0" w:line="240" w:lineRule="auto"/>
         <w:rPr>
           <w:rFonts w:ascii="Times New Roman" w:eastAsia="Times New Roman" w:hAnsi="Times New Roman" w:cs="Times New Roman"/>
           <w:sz w:val="24"/>
           <w:szCs w:val="24"/>
           <w:lang w:eastAsia="en-AU"/>
         </w:rPr>
-        <w:t xml:space="preserve"> design</w:t>
-      </w:r>
-    </w:p>
-    <w:p>
-      <w:pPr>
-        <w:spacing w:before="100" w:beforeAutospacing="1" w:after="100" w:afterAutospacing="1" w:line="240" w:lineRule="auto"/>
+      </w:pPr>
+    </w:p>
+    <w:p>
+      <w:pPr>
+        <w:spacing w:after="0" w:line="240" w:lineRule="auto"/>
         <w:rPr>
           <w:rFonts w:ascii="Times New Roman" w:eastAsia="Times New Roman" w:hAnsi="Times New Roman" w:cs="Times New Roman"/>
           <w:sz w:val="24"/>
@@ -791,17 +1075,87 @@
       </w:pPr>
       <w:r>
         <w:rPr>
+          <w:rFonts w:ascii="Open Sans" w:eastAsia="Times New Roman" w:hAnsi="Open Sans" w:cs="Open Sans"/>
+          <w:color w:val="0E101A"/>
+          <w:lang w:eastAsia="en-AU"/>
+        </w:rPr>
+        <w:t xml:space="preserve">As UMI’s front-end developer, </w:t>
+      </w:r>
+      <w:proofErr w:type="gramStart"/>
+      <w:r>
+        <w:rPr>
+          <w:rFonts w:ascii="Open Sans" w:eastAsia="Times New Roman" w:hAnsi="Open Sans" w:cs="Open Sans"/>
+          <w:color w:val="0E101A"/>
+          <w:lang w:eastAsia="en-AU"/>
+        </w:rPr>
+        <w:t>you’ll</w:t>
+      </w:r>
+      <w:proofErr w:type="gramEnd"/>
+      <w:r>
+        <w:rPr>
+          <w:rFonts w:ascii="Open Sans" w:eastAsia="Times New Roman" w:hAnsi="Open Sans" w:cs="Open Sans"/>
+          <w:color w:val="0E101A"/>
+          <w:lang w:eastAsia="en-AU"/>
+        </w:rPr>
+        <w:t xml:space="preserve"> be instrumental in transforming our prototype into a robust, functional, user-friendly product. </w:t>
+      </w:r>
+      <w:proofErr w:type="gramStart"/>
+      <w:r>
+        <w:rPr>
+          <w:rFonts w:ascii="Open Sans" w:eastAsia="Times New Roman" w:hAnsi="Open Sans" w:cs="Open Sans"/>
+          <w:color w:val="0E101A"/>
+          <w:lang w:eastAsia="en-AU"/>
+        </w:rPr>
+        <w:t>We’re</w:t>
+      </w:r>
+      <w:proofErr w:type="gramEnd"/>
+      <w:r>
+        <w:rPr>
+          <w:rFonts w:ascii="Open Sans" w:eastAsia="Times New Roman" w:hAnsi="Open Sans" w:cs="Open Sans"/>
+          <w:color w:val="0E101A"/>
+          <w:lang w:eastAsia="en-AU"/>
+        </w:rPr>
+        <w:t xml:space="preserve"> looking for a hungry, passionate developer who can think outside the box and can offer expertise in UX &amp; UI best practices, information retrieval, data security, NLP, NFC, and more. </w:t>
+      </w:r>
+      <w:r>
+        <w:rPr>
+          <w:rFonts w:ascii="Open Sans" w:eastAsia="Times New Roman" w:hAnsi="Open Sans" w:cs="Open Sans"/>
+          <w:color w:val="000000"/>
+          <w:lang w:eastAsia="en-AU"/>
+        </w:rPr>
+        <w:t xml:space="preserve">This is a remote position and is open to all global applicants, with the option to relocate to Australia and work from our </w:t>
+      </w:r>
+      <w:r>
+        <w:rPr>
+          <w:rFonts w:ascii="Open Sans" w:eastAsia="Times New Roman" w:hAnsi="Open Sans" w:cs="Open Sans"/>
+          <w:color w:val="000000"/>
+          <w:lang w:eastAsia="en-AU"/>
+        </w:rPr>
+        <w:t>Melbourne</w:t>
+      </w:r>
+      <w:r>
+        <w:rPr>
+          <w:rFonts w:ascii="Open Sans" w:eastAsia="Times New Roman" w:hAnsi="Open Sans" w:cs="Open Sans"/>
+          <w:color w:val="000000"/>
+          <w:lang w:eastAsia="en-AU"/>
+        </w:rPr>
+        <w:t xml:space="preserve"> HQ if desired.</w:t>
+      </w:r>
+    </w:p>
+    <w:p>
+      <w:pPr>
+        <w:spacing w:after="0" w:line="240" w:lineRule="auto"/>
+        <w:rPr>
           <w:rFonts w:ascii="Times New Roman" w:eastAsia="Times New Roman" w:hAnsi="Times New Roman" w:cs="Times New Roman"/>
           <w:sz w:val="24"/>
           <w:szCs w:val="24"/>
           <w:lang w:eastAsia="en-AU"/>
         </w:rPr>
-        <w:t>The current contract that we are offering runs until February, however we are looking to the long term, and would love to offer an ongoing role to the right candidate.</w:t>
-      </w:r>
-    </w:p>
-    <w:p>
-      <w:pPr>
-        <w:spacing w:before="100" w:beforeAutospacing="1" w:after="100" w:afterAutospacing="1" w:line="240" w:lineRule="auto"/>
+      </w:pPr>
+    </w:p>
+    <w:p>
+      <w:pPr>
+        <w:spacing w:after="0" w:line="240" w:lineRule="auto"/>
         <w:rPr>
           <w:rFonts w:ascii="Times New Roman" w:eastAsia="Times New Roman" w:hAnsi="Times New Roman" w:cs="Times New Roman"/>
           <w:sz w:val="24"/>
@@ -811,17 +1165,256 @@
       </w:pPr>
       <w:r>
         <w:rPr>
+          <w:rFonts w:ascii="Open Sans" w:eastAsia="Times New Roman" w:hAnsi="Open Sans" w:cs="Open Sans"/>
+          <w:color w:val="0E101A"/>
+          <w:lang w:eastAsia="en-AU"/>
+        </w:rPr>
+        <w:t>Minimum Qualifications:</w:t>
+      </w:r>
+    </w:p>
+    <w:p>
+      <w:pPr>
+        <w:numPr>
+          <w:ilvl w:val="0"/>
+          <w:numId w:val="6"/>
+        </w:numPr>
+        <w:spacing w:after="0" w:line="240" w:lineRule="auto"/>
+        <w:textAlignment w:val="baseline"/>
+        <w:rPr>
+          <w:rFonts w:ascii="Open Sans" w:eastAsia="Times New Roman" w:hAnsi="Open Sans" w:cs="Open Sans"/>
+          <w:color w:val="0E101A"/>
+          <w:lang w:eastAsia="en-AU"/>
+        </w:rPr>
+      </w:pPr>
+      <w:proofErr w:type="gramStart"/>
+      <w:r>
+        <w:rPr>
+          <w:rFonts w:ascii="Open Sans" w:eastAsia="Times New Roman" w:hAnsi="Open Sans" w:cs="Open Sans"/>
+          <w:color w:val="0E101A"/>
+          <w:lang w:eastAsia="en-AU"/>
+        </w:rPr>
+        <w:t>Bachelor in Computer Science</w:t>
+      </w:r>
+      <w:proofErr w:type="gramEnd"/>
+      <w:r>
+        <w:rPr>
+          <w:rFonts w:ascii="Open Sans" w:eastAsia="Times New Roman" w:hAnsi="Open Sans" w:cs="Open Sans"/>
+          <w:color w:val="0E101A"/>
+          <w:lang w:eastAsia="en-AU"/>
+        </w:rPr>
+        <w:t xml:space="preserve"> or Information Technology</w:t>
+      </w:r>
+    </w:p>
+    <w:p>
+      <w:pPr>
+        <w:numPr>
+          <w:ilvl w:val="0"/>
+          <w:numId w:val="6"/>
+        </w:numPr>
+        <w:spacing w:after="0" w:line="240" w:lineRule="auto"/>
+        <w:textAlignment w:val="baseline"/>
+        <w:rPr>
+          <w:rFonts w:ascii="Open Sans" w:eastAsia="Times New Roman" w:hAnsi="Open Sans" w:cs="Open Sans"/>
+          <w:color w:val="0E101A"/>
+          <w:lang w:eastAsia="en-AU"/>
+        </w:rPr>
+      </w:pPr>
+      <w:r>
+        <w:rPr>
+          <w:rFonts w:ascii="Open Sans" w:eastAsia="Times New Roman" w:hAnsi="Open Sans" w:cs="Open Sans"/>
+          <w:color w:val="0E101A"/>
+          <w:lang w:eastAsia="en-AU"/>
+        </w:rPr>
+        <w:t xml:space="preserve">6+ </w:t>
+      </w:r>
+      <w:proofErr w:type="spellStart"/>
+      <w:r>
+        <w:rPr>
+          <w:rFonts w:ascii="Open Sans" w:eastAsia="Times New Roman" w:hAnsi="Open Sans" w:cs="Open Sans"/>
+          <w:color w:val="0E101A"/>
+          <w:lang w:eastAsia="en-AU"/>
+        </w:rPr>
+        <w:t>years experience</w:t>
+      </w:r>
+      <w:proofErr w:type="spellEnd"/>
+      <w:r>
+        <w:rPr>
+          <w:rFonts w:ascii="Open Sans" w:eastAsia="Times New Roman" w:hAnsi="Open Sans" w:cs="Open Sans"/>
+          <w:color w:val="0E101A"/>
+          <w:lang w:eastAsia="en-AU"/>
+        </w:rPr>
+        <w:t xml:space="preserve"> in the workplace</w:t>
+      </w:r>
+    </w:p>
+    <w:p>
+      <w:pPr>
+        <w:numPr>
+          <w:ilvl w:val="0"/>
+          <w:numId w:val="6"/>
+        </w:numPr>
+        <w:spacing w:after="0" w:line="240" w:lineRule="auto"/>
+        <w:textAlignment w:val="baseline"/>
+        <w:rPr>
+          <w:rFonts w:ascii="Open Sans" w:eastAsia="Times New Roman" w:hAnsi="Open Sans" w:cs="Open Sans"/>
+          <w:color w:val="0E101A"/>
+          <w:lang w:eastAsia="en-AU"/>
+        </w:rPr>
+      </w:pPr>
+      <w:r>
+        <w:rPr>
+          <w:rFonts w:ascii="Open Sans" w:eastAsia="Times New Roman" w:hAnsi="Open Sans" w:cs="Open Sans"/>
+          <w:color w:val="0E101A"/>
+          <w:lang w:eastAsia="en-AU"/>
+        </w:rPr>
+        <w:t>HTML, JavaScript, CSS, Java proficiency</w:t>
+      </w:r>
+    </w:p>
+    <w:p>
+      <w:pPr>
+        <w:numPr>
+          <w:ilvl w:val="0"/>
+          <w:numId w:val="6"/>
+        </w:numPr>
+        <w:spacing w:after="0" w:line="240" w:lineRule="auto"/>
+        <w:textAlignment w:val="baseline"/>
+        <w:rPr>
+          <w:rFonts w:ascii="Open Sans" w:eastAsia="Times New Roman" w:hAnsi="Open Sans" w:cs="Open Sans"/>
+          <w:color w:val="0E101A"/>
+          <w:lang w:eastAsia="en-AU"/>
+        </w:rPr>
+      </w:pPr>
+      <w:r>
+        <w:rPr>
+          <w:rFonts w:ascii="Open Sans" w:eastAsia="Times New Roman" w:hAnsi="Open Sans" w:cs="Open Sans"/>
+          <w:color w:val="0E101A"/>
+          <w:lang w:eastAsia="en-AU"/>
+        </w:rPr>
+        <w:t>XCode experience</w:t>
+      </w:r>
+    </w:p>
+    <w:p>
+      <w:pPr>
+        <w:numPr>
+          <w:ilvl w:val="0"/>
+          <w:numId w:val="6"/>
+        </w:numPr>
+        <w:spacing w:after="0" w:line="240" w:lineRule="auto"/>
+        <w:textAlignment w:val="baseline"/>
+        <w:rPr>
+          <w:rFonts w:ascii="Open Sans" w:eastAsia="Times New Roman" w:hAnsi="Open Sans" w:cs="Open Sans"/>
+          <w:color w:val="0E101A"/>
+          <w:lang w:eastAsia="en-AU"/>
+        </w:rPr>
+      </w:pPr>
+      <w:r>
+        <w:rPr>
+          <w:rFonts w:ascii="Open Sans" w:eastAsia="Times New Roman" w:hAnsi="Open Sans" w:cs="Open Sans"/>
+          <w:color w:val="0E101A"/>
+          <w:lang w:eastAsia="en-AU"/>
+        </w:rPr>
+        <w:t>Demonstrated UX &amp; UI experience</w:t>
+      </w:r>
+    </w:p>
+    <w:p>
+      <w:pPr>
+        <w:numPr>
+          <w:ilvl w:val="0"/>
+          <w:numId w:val="6"/>
+        </w:numPr>
+        <w:spacing w:after="0" w:line="240" w:lineRule="auto"/>
+        <w:textAlignment w:val="baseline"/>
+        <w:rPr>
+          <w:rFonts w:ascii="Open Sans" w:eastAsia="Times New Roman" w:hAnsi="Open Sans" w:cs="Open Sans"/>
+          <w:color w:val="0E101A"/>
+          <w:lang w:eastAsia="en-AU"/>
+        </w:rPr>
+      </w:pPr>
+      <w:r>
+        <w:rPr>
+          <w:rFonts w:ascii="Open Sans" w:eastAsia="Times New Roman" w:hAnsi="Open Sans" w:cs="Open Sans"/>
+          <w:color w:val="0E101A"/>
+          <w:lang w:eastAsia="en-AU"/>
+        </w:rPr>
+        <w:t>Firm handle on data structures</w:t>
+      </w:r>
+    </w:p>
+    <w:p>
+      <w:pPr>
+        <w:numPr>
+          <w:ilvl w:val="0"/>
+          <w:numId w:val="6"/>
+        </w:numPr>
+        <w:spacing w:after="0" w:line="240" w:lineRule="auto"/>
+        <w:textAlignment w:val="baseline"/>
+        <w:rPr>
+          <w:rFonts w:ascii="Open Sans" w:eastAsia="Times New Roman" w:hAnsi="Open Sans" w:cs="Open Sans"/>
+          <w:color w:val="0E101A"/>
+          <w:lang w:eastAsia="en-AU"/>
+        </w:rPr>
+      </w:pPr>
+      <w:r>
+        <w:rPr>
+          <w:rFonts w:ascii="Open Sans" w:eastAsia="Times New Roman" w:hAnsi="Open Sans" w:cs="Open Sans"/>
+          <w:color w:val="0E101A"/>
+          <w:lang w:eastAsia="en-AU"/>
+        </w:rPr>
+        <w:lastRenderedPageBreak/>
+        <w:t>Exceptional problem-solving and critical thinking ability </w:t>
+      </w:r>
+    </w:p>
+    <w:p>
+      <w:pPr>
+        <w:spacing w:after="0" w:line="240" w:lineRule="auto"/>
+        <w:rPr>
           <w:rFonts w:ascii="Times New Roman" w:eastAsia="Times New Roman" w:hAnsi="Times New Roman" w:cs="Times New Roman"/>
           <w:sz w:val="24"/>
           <w:szCs w:val="24"/>
           <w:lang w:eastAsia="en-AU"/>
         </w:rPr>
-        <w:t>If this sounds like totally you, please do not hesitate to call Erin on 0406 877 644 for a confidential chat, or apply by sending your resume to projectmanager@umi.com.au </w:t>
-      </w:r>
-    </w:p>
-    <w:p>
-      <w:pPr>
-        <w:spacing w:before="100" w:beforeAutospacing="1" w:after="100" w:afterAutospacing="1" w:line="240" w:lineRule="auto"/>
+      </w:pPr>
+      <w:r>
+        <w:rPr>
+          <w:rFonts w:ascii="Open Sans" w:eastAsia="Times New Roman" w:hAnsi="Open Sans" w:cs="Open Sans"/>
+          <w:color w:val="0E101A"/>
+          <w:lang w:eastAsia="en-AU"/>
+        </w:rPr>
+        <w:t>Desirable</w:t>
+      </w:r>
+      <w:r>
+        <w:rPr>
+          <w:rFonts w:ascii="Open Sans" w:eastAsia="Times New Roman" w:hAnsi="Open Sans" w:cs="Open Sans"/>
+          <w:color w:val="0E101A"/>
+          <w:lang w:eastAsia="en-AU"/>
+        </w:rPr>
+        <w:t>:</w:t>
+      </w:r>
+    </w:p>
+    <w:p>
+      <w:pPr>
+        <w:numPr>
+          <w:ilvl w:val="0"/>
+          <w:numId w:val="7"/>
+        </w:numPr>
+        <w:spacing w:after="0" w:line="240" w:lineRule="auto"/>
+        <w:textAlignment w:val="baseline"/>
+        <w:rPr>
+          <w:rFonts w:ascii="Open Sans" w:eastAsia="Times New Roman" w:hAnsi="Open Sans" w:cs="Open Sans"/>
+          <w:color w:val="0E101A"/>
+          <w:lang w:eastAsia="en-AU"/>
+        </w:rPr>
+      </w:pPr>
+      <w:r>
+        <w:rPr>
+          <w:rFonts w:ascii="Open Sans" w:eastAsia="Times New Roman" w:hAnsi="Open Sans" w:cs="Open Sans"/>
+          <w:color w:val="0E101A"/>
+          <w:lang w:eastAsia="en-AU"/>
+        </w:rPr>
+        <w:t>Software development experience</w:t>
+      </w:r>
+    </w:p>
+    <w:p>
+      <w:pPr>
+        <w:spacing w:after="0" w:line="240" w:lineRule="auto"/>
         <w:rPr>
           <w:rFonts w:ascii="Times New Roman" w:eastAsia="Times New Roman" w:hAnsi="Times New Roman" w:cs="Times New Roman"/>
           <w:sz w:val="24"/>
@@ -832,7 +1425,7 @@
     </w:p>
     <w:p>
       <w:pPr>
-        <w:spacing w:before="100" w:beforeAutospacing="1" w:after="100" w:afterAutospacing="1" w:line="240" w:lineRule="auto"/>
+        <w:spacing w:after="0" w:line="240" w:lineRule="auto"/>
         <w:rPr>
           <w:rFonts w:ascii="Times New Roman" w:eastAsia="Times New Roman" w:hAnsi="Times New Roman" w:cs="Times New Roman"/>
           <w:sz w:val="24"/>
@@ -840,10 +1433,36 @@
           <w:lang w:eastAsia="en-AU"/>
         </w:rPr>
       </w:pPr>
-    </w:p>
-    <w:p>
-      <w:pPr>
-        <w:spacing w:before="100" w:beforeAutospacing="1" w:after="100" w:afterAutospacing="1" w:line="240" w:lineRule="auto"/>
+      <w:r>
+        <w:rPr>
+          <w:rFonts w:ascii="Open Sans" w:eastAsia="Times New Roman" w:hAnsi="Open Sans" w:cs="Open Sans"/>
+          <w:color w:val="0E101A"/>
+          <w:lang w:eastAsia="en-AU"/>
+        </w:rPr>
+        <w:t xml:space="preserve">At UMI, cultivating a diverse and inclusive environment is extremely important to us. We believe in absolute equality in every respect and take our team's well-being very seriously, and as such, are looking for applicants that share similar values. If this sounds like you, </w:t>
+      </w:r>
+      <w:proofErr w:type="gramStart"/>
+      <w:r>
+        <w:rPr>
+          <w:rFonts w:ascii="Open Sans" w:eastAsia="Times New Roman" w:hAnsi="Open Sans" w:cs="Open Sans"/>
+          <w:color w:val="0E101A"/>
+          <w:lang w:eastAsia="en-AU"/>
+        </w:rPr>
+        <w:t>we'd</w:t>
+      </w:r>
+      <w:proofErr w:type="gramEnd"/>
+      <w:r>
+        <w:rPr>
+          <w:rFonts w:ascii="Open Sans" w:eastAsia="Times New Roman" w:hAnsi="Open Sans" w:cs="Open Sans"/>
+          <w:color w:val="0E101A"/>
+          <w:lang w:eastAsia="en-AU"/>
+        </w:rPr>
+        <w:t xml:space="preserve"> love to hear from you! Please direct CV and resume to careers@umi.com.au.</w:t>
+      </w:r>
+    </w:p>
+    <w:p>
+      <w:pPr>
+        <w:spacing w:after="0" w:line="240" w:lineRule="auto"/>
         <w:rPr>
           <w:rFonts w:ascii="Times New Roman" w:eastAsia="Times New Roman" w:hAnsi="Times New Roman" w:cs="Times New Roman"/>
           <w:sz w:val="24"/>
@@ -854,7 +1473,31 @@
     </w:p>
     <w:p>
       <w:pPr>
-        <w:spacing w:before="100" w:beforeAutospacing="1" w:after="100" w:afterAutospacing="1" w:line="240" w:lineRule="auto"/>
+        <w:spacing w:before="280" w:after="280" w:line="240" w:lineRule="auto"/>
+        <w:rPr>
+          <w:rFonts w:ascii="Times New Roman" w:eastAsia="Times New Roman" w:hAnsi="Times New Roman" w:cs="Times New Roman"/>
+          <w:color w:val="000000"/>
+          <w:sz w:val="24"/>
+          <w:szCs w:val="24"/>
+          <w:lang w:eastAsia="en-AU"/>
+        </w:rPr>
+      </w:pPr>
+    </w:p>
+    <w:p>
+      <w:pPr>
+        <w:spacing w:before="280" w:after="280" w:line="240" w:lineRule="auto"/>
+        <w:rPr>
+          <w:rFonts w:ascii="Times New Roman" w:eastAsia="Times New Roman" w:hAnsi="Times New Roman" w:cs="Times New Roman"/>
+          <w:color w:val="000000"/>
+          <w:sz w:val="24"/>
+          <w:szCs w:val="24"/>
+          <w:lang w:eastAsia="en-AU"/>
+        </w:rPr>
+      </w:pPr>
+    </w:p>
+    <w:p>
+      <w:pPr>
+        <w:spacing w:before="280" w:after="280" w:line="240" w:lineRule="auto"/>
         <w:rPr>
           <w:rFonts w:ascii="Times New Roman" w:eastAsia="Times New Roman" w:hAnsi="Times New Roman" w:cs="Times New Roman"/>
           <w:sz w:val="24"/>
@@ -865,7 +1508,7 @@
     </w:p>
     <w:p>
       <w:pPr>
-        <w:spacing w:before="100" w:beforeAutospacing="1" w:after="100" w:afterAutospacing="1" w:line="240" w:lineRule="auto"/>
+        <w:spacing w:after="0" w:line="240" w:lineRule="auto"/>
         <w:rPr>
           <w:rFonts w:ascii="Times New Roman" w:eastAsia="Times New Roman" w:hAnsi="Times New Roman" w:cs="Times New Roman"/>
           <w:sz w:val="24"/>
@@ -873,10 +1516,28 @@
           <w:lang w:eastAsia="en-AU"/>
         </w:rPr>
       </w:pPr>
-    </w:p>
-    <w:p>
-      <w:pPr>
-        <w:spacing w:before="100" w:beforeAutospacing="1" w:after="100" w:afterAutospacing="1" w:line="240" w:lineRule="auto"/>
+      <w:proofErr w:type="gramStart"/>
+      <w:r>
+        <w:rPr>
+          <w:rFonts w:ascii="Open Sans" w:eastAsia="Times New Roman" w:hAnsi="Open Sans" w:cs="Open Sans"/>
+          <w:color w:val="0E101A"/>
+          <w:lang w:eastAsia="en-AU"/>
+        </w:rPr>
+        <w:t>We're</w:t>
+      </w:r>
+      <w:proofErr w:type="gramEnd"/>
+      <w:r>
+        <w:rPr>
+          <w:rFonts w:ascii="Open Sans" w:eastAsia="Times New Roman" w:hAnsi="Open Sans" w:cs="Open Sans"/>
+          <w:color w:val="0E101A"/>
+          <w:lang w:eastAsia="en-AU"/>
+        </w:rPr>
+        <w:t xml:space="preserve"> UMI - an innovative start-up on a mission to democratise the dining experience by enabling simple, effective language translation within the hospitality industry. This position represents an exciting opportunity to join a paradigm-shifting organisation and play an instrumental role in our evolution. </w:t>
+      </w:r>
+    </w:p>
+    <w:p>
+      <w:pPr>
+        <w:spacing w:after="0" w:line="240" w:lineRule="auto"/>
         <w:rPr>
           <w:rFonts w:ascii="Times New Roman" w:eastAsia="Times New Roman" w:hAnsi="Times New Roman" w:cs="Times New Roman"/>
           <w:sz w:val="24"/>
@@ -884,19 +1545,71 @@
           <w:lang w:eastAsia="en-AU"/>
         </w:rPr>
       </w:pPr>
-      <w:r>
+    </w:p>
+    <w:p>
+      <w:pPr>
+        <w:spacing w:after="0" w:line="240" w:lineRule="auto"/>
         <w:rPr>
           <w:rFonts w:ascii="Times New Roman" w:eastAsia="Times New Roman" w:hAnsi="Times New Roman" w:cs="Times New Roman"/>
           <w:sz w:val="24"/>
           <w:szCs w:val="24"/>
           <w:lang w:eastAsia="en-AU"/>
         </w:rPr>
-        <w:t>Hello. We are UMI, an exciting new IT start-up, that is looking to change the world. We are developing a world class translation app for the hospitality industry. This is your opportunity to join a paradigm shifting organisation at the very start of the journey.</w:t>
-      </w:r>
-    </w:p>
-    <w:p>
-      <w:pPr>
-        <w:spacing w:before="100" w:beforeAutospacing="1" w:after="100" w:afterAutospacing="1" w:line="240" w:lineRule="auto"/>
+      </w:pPr>
+      <w:r>
+        <w:rPr>
+          <w:rFonts w:ascii="Open Sans" w:eastAsia="Times New Roman" w:hAnsi="Open Sans" w:cs="Open Sans"/>
+          <w:color w:val="0E101A"/>
+          <w:lang w:eastAsia="en-AU"/>
+        </w:rPr>
+        <w:t xml:space="preserve">UMI’s back-end developers design and deploy cutting edge technologies that support our business objectives and mission. </w:t>
+      </w:r>
+      <w:proofErr w:type="gramStart"/>
+      <w:r>
+        <w:rPr>
+          <w:rFonts w:ascii="Open Sans" w:eastAsia="Times New Roman" w:hAnsi="Open Sans" w:cs="Open Sans"/>
+          <w:color w:val="0E101A"/>
+          <w:lang w:eastAsia="en-AU"/>
+        </w:rPr>
+        <w:t>You’ll</w:t>
+      </w:r>
+      <w:proofErr w:type="gramEnd"/>
+      <w:r>
+        <w:rPr>
+          <w:rFonts w:ascii="Open Sans" w:eastAsia="Times New Roman" w:hAnsi="Open Sans" w:cs="Open Sans"/>
+          <w:color w:val="0E101A"/>
+          <w:lang w:eastAsia="en-AU"/>
+        </w:rPr>
+        <w:t xml:space="preserve"> helm our testing endeavours over the coming months to ensure our application is market-ready by launch date, as well as continuously iterating and improving our product offering. </w:t>
+      </w:r>
+      <w:r>
+        <w:rPr>
+          <w:rFonts w:ascii="Open Sans" w:eastAsia="Times New Roman" w:hAnsi="Open Sans" w:cs="Open Sans"/>
+          <w:color w:val="000000"/>
+          <w:lang w:eastAsia="en-AU"/>
+        </w:rPr>
+        <w:t xml:space="preserve">This is a remote position and is open to all global applicants, with the option to relocate to Australia and work from our </w:t>
+      </w:r>
+      <w:r>
+        <w:rPr>
+          <w:rFonts w:ascii="Open Sans" w:eastAsia="Times New Roman" w:hAnsi="Open Sans" w:cs="Open Sans"/>
+          <w:color w:val="000000"/>
+          <w:lang w:eastAsia="en-AU"/>
+        </w:rPr>
+        <w:t>Melbourne</w:t>
+      </w:r>
+      <w:r>
+        <w:rPr>
+          <w:rFonts w:ascii="Open Sans" w:eastAsia="Times New Roman" w:hAnsi="Open Sans" w:cs="Open Sans"/>
+          <w:color w:val="000000"/>
+          <w:lang w:eastAsia="en-AU"/>
+        </w:rPr>
+        <w:t xml:space="preserve"> HQ if desired.</w:t>
+      </w:r>
+    </w:p>
+    <w:p>
+      <w:pPr>
+        <w:spacing w:after="0" w:line="240" w:lineRule="auto"/>
         <w:rPr>
           <w:rFonts w:ascii="Times New Roman" w:eastAsia="Times New Roman" w:hAnsi="Times New Roman" w:cs="Times New Roman"/>
           <w:sz w:val="24"/>
@@ -904,19 +1617,214 @@
           <w:lang w:eastAsia="en-AU"/>
         </w:rPr>
       </w:pPr>
-      <w:r>
+    </w:p>
+    <w:p>
+      <w:pPr>
+        <w:spacing w:after="0" w:line="240" w:lineRule="auto"/>
         <w:rPr>
           <w:rFonts w:ascii="Times New Roman" w:eastAsia="Times New Roman" w:hAnsi="Times New Roman" w:cs="Times New Roman"/>
           <w:sz w:val="24"/>
           <w:szCs w:val="24"/>
           <w:lang w:eastAsia="en-AU"/>
         </w:rPr>
-        <w:t>Our organisation is currently busy prototyping the next big app, and we currently looking for a Back-end developer to take our prototype to the next level. We require a developer who can run our testing program over next few months and make our application a world changer before our planned launch date.</w:t>
-      </w:r>
-    </w:p>
-    <w:p>
-      <w:pPr>
-        <w:spacing w:before="100" w:beforeAutospacing="1" w:after="100" w:afterAutospacing="1" w:line="240" w:lineRule="auto"/>
+      </w:pPr>
+      <w:r>
+        <w:rPr>
+          <w:rFonts w:ascii="Open Sans" w:eastAsia="Times New Roman" w:hAnsi="Open Sans" w:cs="Open Sans"/>
+          <w:color w:val="0E101A"/>
+          <w:lang w:eastAsia="en-AU"/>
+        </w:rPr>
+        <w:t>Minimum Qualifications:</w:t>
+      </w:r>
+    </w:p>
+    <w:p>
+      <w:pPr>
+        <w:numPr>
+          <w:ilvl w:val="0"/>
+          <w:numId w:val="9"/>
+        </w:numPr>
+        <w:spacing w:after="0" w:line="240" w:lineRule="auto"/>
+        <w:textAlignment w:val="baseline"/>
+        <w:rPr>
+          <w:rFonts w:ascii="Open Sans" w:eastAsia="Times New Roman" w:hAnsi="Open Sans" w:cs="Open Sans"/>
+          <w:color w:val="0E101A"/>
+          <w:lang w:eastAsia="en-AU"/>
+        </w:rPr>
+      </w:pPr>
+      <w:r>
+        <w:rPr>
+          <w:rFonts w:ascii="Open Sans" w:eastAsia="Times New Roman" w:hAnsi="Open Sans" w:cs="Open Sans"/>
+          <w:color w:val="0E101A"/>
+          <w:lang w:eastAsia="en-AU"/>
+        </w:rPr>
+        <w:t>Bachelor’s in computer science</w:t>
+      </w:r>
+      <w:r>
+        <w:rPr>
+          <w:rFonts w:ascii="Open Sans" w:eastAsia="Times New Roman" w:hAnsi="Open Sans" w:cs="Open Sans"/>
+          <w:color w:val="0E101A"/>
+          <w:lang w:eastAsia="en-AU"/>
+        </w:rPr>
+        <w:t xml:space="preserve"> or Information Technology</w:t>
+      </w:r>
+    </w:p>
+    <w:p>
+      <w:pPr>
+        <w:numPr>
+          <w:ilvl w:val="0"/>
+          <w:numId w:val="9"/>
+        </w:numPr>
+        <w:spacing w:after="0" w:line="240" w:lineRule="auto"/>
+        <w:textAlignment w:val="baseline"/>
+        <w:rPr>
+          <w:rFonts w:ascii="Open Sans" w:eastAsia="Times New Roman" w:hAnsi="Open Sans" w:cs="Open Sans"/>
+          <w:color w:val="0E101A"/>
+          <w:lang w:eastAsia="en-AU"/>
+        </w:rPr>
+      </w:pPr>
+      <w:r>
+        <w:rPr>
+          <w:rFonts w:ascii="Open Sans" w:eastAsia="Times New Roman" w:hAnsi="Open Sans" w:cs="Open Sans"/>
+          <w:color w:val="0E101A"/>
+          <w:lang w:eastAsia="en-AU"/>
+        </w:rPr>
+        <w:t xml:space="preserve">6+ </w:t>
+      </w:r>
+      <w:r>
+        <w:rPr>
+          <w:rFonts w:ascii="Open Sans" w:eastAsia="Times New Roman" w:hAnsi="Open Sans" w:cs="Open Sans"/>
+          <w:color w:val="0E101A"/>
+          <w:lang w:eastAsia="en-AU"/>
+        </w:rPr>
+        <w:t>years’ experience</w:t>
+      </w:r>
+      <w:r>
+        <w:rPr>
+          <w:rFonts w:ascii="Open Sans" w:eastAsia="Times New Roman" w:hAnsi="Open Sans" w:cs="Open Sans"/>
+          <w:color w:val="0E101A"/>
+          <w:lang w:eastAsia="en-AU"/>
+        </w:rPr>
+        <w:t xml:space="preserve"> in development space</w:t>
+      </w:r>
+    </w:p>
+    <w:p>
+      <w:pPr>
+        <w:numPr>
+          <w:ilvl w:val="0"/>
+          <w:numId w:val="9"/>
+        </w:numPr>
+        <w:spacing w:after="0" w:line="240" w:lineRule="auto"/>
+        <w:textAlignment w:val="baseline"/>
+        <w:rPr>
+          <w:rFonts w:ascii="Open Sans" w:eastAsia="Times New Roman" w:hAnsi="Open Sans" w:cs="Open Sans"/>
+          <w:color w:val="0E101A"/>
+          <w:lang w:eastAsia="en-AU"/>
+        </w:rPr>
+      </w:pPr>
+      <w:r>
+        <w:rPr>
+          <w:rFonts w:ascii="Open Sans" w:eastAsia="Times New Roman" w:hAnsi="Open Sans" w:cs="Open Sans"/>
+          <w:color w:val="0E101A"/>
+          <w:lang w:eastAsia="en-AU"/>
+        </w:rPr>
+        <w:t>Java, JavaScript, Python, SQL proficiency</w:t>
+      </w:r>
+    </w:p>
+    <w:p>
+      <w:pPr>
+        <w:numPr>
+          <w:ilvl w:val="0"/>
+          <w:numId w:val="9"/>
+        </w:numPr>
+        <w:spacing w:after="0" w:line="240" w:lineRule="auto"/>
+        <w:textAlignment w:val="baseline"/>
+        <w:rPr>
+          <w:rFonts w:ascii="Open Sans" w:eastAsia="Times New Roman" w:hAnsi="Open Sans" w:cs="Open Sans"/>
+          <w:color w:val="0E101A"/>
+          <w:lang w:eastAsia="en-AU"/>
+        </w:rPr>
+      </w:pPr>
+      <w:r>
+        <w:rPr>
+          <w:rFonts w:ascii="Open Sans" w:eastAsia="Times New Roman" w:hAnsi="Open Sans" w:cs="Open Sans"/>
+          <w:color w:val="0E101A"/>
+          <w:lang w:eastAsia="en-AU"/>
+        </w:rPr>
+        <w:t>Linux experience</w:t>
+      </w:r>
+    </w:p>
+    <w:p>
+      <w:pPr>
+        <w:numPr>
+          <w:ilvl w:val="0"/>
+          <w:numId w:val="9"/>
+        </w:numPr>
+        <w:spacing w:after="0" w:line="240" w:lineRule="auto"/>
+        <w:textAlignment w:val="baseline"/>
+        <w:rPr>
+          <w:rFonts w:ascii="Open Sans" w:eastAsia="Times New Roman" w:hAnsi="Open Sans" w:cs="Open Sans"/>
+          <w:color w:val="0E101A"/>
+          <w:lang w:eastAsia="en-AU"/>
+        </w:rPr>
+      </w:pPr>
+      <w:r>
+        <w:rPr>
+          <w:rFonts w:ascii="Open Sans" w:eastAsia="Times New Roman" w:hAnsi="Open Sans" w:cs="Open Sans"/>
+          <w:color w:val="0E101A"/>
+          <w:lang w:eastAsia="en-AU"/>
+        </w:rPr>
+        <w:t>JSON experience</w:t>
+      </w:r>
+    </w:p>
+    <w:p>
+      <w:pPr>
+        <w:numPr>
+          <w:ilvl w:val="0"/>
+          <w:numId w:val="9"/>
+        </w:numPr>
+        <w:spacing w:after="0" w:line="240" w:lineRule="auto"/>
+        <w:textAlignment w:val="baseline"/>
+        <w:rPr>
+          <w:rFonts w:ascii="Open Sans" w:eastAsia="Times New Roman" w:hAnsi="Open Sans" w:cs="Open Sans"/>
+          <w:color w:val="0E101A"/>
+          <w:lang w:eastAsia="en-AU"/>
+        </w:rPr>
+      </w:pPr>
+      <w:r>
+        <w:rPr>
+          <w:rFonts w:ascii="Open Sans" w:eastAsia="Times New Roman" w:hAnsi="Open Sans" w:cs="Open Sans"/>
+          <w:color w:val="0E101A"/>
+          <w:lang w:eastAsia="en-AU"/>
+        </w:rPr>
+        <w:t>Firm handle on data structures &amp; algorithms</w:t>
+      </w:r>
+    </w:p>
+    <w:p>
+      <w:pPr>
+        <w:numPr>
+          <w:ilvl w:val="0"/>
+          <w:numId w:val="9"/>
+        </w:numPr>
+        <w:spacing w:after="0" w:line="240" w:lineRule="auto"/>
+        <w:textAlignment w:val="baseline"/>
+        <w:rPr>
+          <w:rFonts w:ascii="Open Sans" w:eastAsia="Times New Roman" w:hAnsi="Open Sans" w:cs="Open Sans"/>
+          <w:color w:val="0E101A"/>
+          <w:lang w:eastAsia="en-AU"/>
+        </w:rPr>
+      </w:pPr>
+      <w:r>
+        <w:rPr>
+          <w:rFonts w:ascii="Open Sans" w:eastAsia="Times New Roman" w:hAnsi="Open Sans" w:cs="Open Sans"/>
+          <w:color w:val="0E101A"/>
+          <w:lang w:eastAsia="en-AU"/>
+        </w:rPr>
+        <w:t>Exceptional problem-solving and critical thinking ability </w:t>
+      </w:r>
+    </w:p>
+    <w:p>
+      <w:pPr>
+        <w:spacing w:after="0" w:line="240" w:lineRule="auto"/>
         <w:rPr>
           <w:rFonts w:ascii="Times New Roman" w:eastAsia="Times New Roman" w:hAnsi="Times New Roman" w:cs="Times New Roman"/>
           <w:sz w:val="24"/>
@@ -926,21 +1834,58 @@
       </w:pPr>
       <w:r>
         <w:rPr>
+          <w:rFonts w:ascii="Open Sans" w:eastAsia="Times New Roman" w:hAnsi="Open Sans" w:cs="Open Sans"/>
+          <w:color w:val="0E101A"/>
+          <w:lang w:eastAsia="en-AU"/>
+        </w:rPr>
+        <w:t>Desirable</w:t>
+      </w:r>
+      <w:r>
+        <w:rPr>
+          <w:rFonts w:ascii="Open Sans" w:eastAsia="Times New Roman" w:hAnsi="Open Sans" w:cs="Open Sans"/>
+          <w:color w:val="0E101A"/>
+          <w:lang w:eastAsia="en-AU"/>
+        </w:rPr>
+        <w:t>:</w:t>
+      </w:r>
+    </w:p>
+    <w:p>
+      <w:pPr>
+        <w:numPr>
+          <w:ilvl w:val="0"/>
+          <w:numId w:val="10"/>
+        </w:numPr>
+        <w:spacing w:after="0" w:line="240" w:lineRule="auto"/>
+        <w:textAlignment w:val="baseline"/>
+        <w:rPr>
+          <w:rFonts w:ascii="Open Sans" w:eastAsia="Times New Roman" w:hAnsi="Open Sans" w:cs="Open Sans"/>
+          <w:color w:val="0E101A"/>
+          <w:lang w:eastAsia="en-AU"/>
+        </w:rPr>
+      </w:pPr>
+      <w:r>
+        <w:rPr>
+          <w:rFonts w:ascii="Open Sans" w:eastAsia="Times New Roman" w:hAnsi="Open Sans" w:cs="Open Sans"/>
+          <w:color w:val="0E101A"/>
+          <w:lang w:eastAsia="en-AU"/>
+        </w:rPr>
+        <w:t>Masters or PHD in Computer Science</w:t>
+      </w:r>
+    </w:p>
+    <w:p>
+      <w:pPr>
+        <w:spacing w:after="0" w:line="240" w:lineRule="auto"/>
+        <w:rPr>
           <w:rFonts w:ascii="Times New Roman" w:eastAsia="Times New Roman" w:hAnsi="Times New Roman" w:cs="Times New Roman"/>
           <w:sz w:val="24"/>
           <w:szCs w:val="24"/>
           <w:lang w:eastAsia="en-AU"/>
         </w:rPr>
-        <w:t>The successful candidate should have at least 2 years’ experience in development, and be able to use the following: </w:t>
-      </w:r>
-    </w:p>
-    <w:p>
-      <w:pPr>
-        <w:numPr>
-          <w:ilvl w:val="0"/>
-          <w:numId w:val="1"/>
-        </w:numPr>
-        <w:spacing w:before="100" w:beforeAutospacing="1" w:after="100" w:afterAutospacing="1" w:line="240" w:lineRule="auto"/>
+      </w:pPr>
+    </w:p>
+    <w:p>
+      <w:pPr>
+        <w:spacing w:after="0" w:line="240" w:lineRule="auto"/>
         <w:rPr>
           <w:rFonts w:ascii="Times New Roman" w:eastAsia="Times New Roman" w:hAnsi="Times New Roman" w:cs="Times New Roman"/>
           <w:sz w:val="24"/>
@@ -950,173 +1895,29 @@
       </w:pPr>
       <w:r>
         <w:rPr>
-          <w:rFonts w:ascii="Times New Roman" w:eastAsia="Times New Roman" w:hAnsi="Times New Roman" w:cs="Times New Roman"/>
-          <w:sz w:val="24"/>
-          <w:szCs w:val="24"/>
-          <w:lang w:eastAsia="en-AU"/>
-        </w:rPr>
-        <w:lastRenderedPageBreak/>
-        <w:t>Python</w:t>
-      </w:r>
-    </w:p>
-    <w:p>
-      <w:pPr>
-        <w:numPr>
-          <w:ilvl w:val="0"/>
-          <w:numId w:val="1"/>
-        </w:numPr>
-        <w:spacing w:before="100" w:beforeAutospacing="1" w:after="100" w:afterAutospacing="1" w:line="240" w:lineRule="auto"/>
-        <w:rPr>
-          <w:rFonts w:ascii="Times New Roman" w:eastAsia="Times New Roman" w:hAnsi="Times New Roman" w:cs="Times New Roman"/>
-          <w:sz w:val="24"/>
-          <w:szCs w:val="24"/>
-          <w:lang w:eastAsia="en-AU"/>
-        </w:rPr>
-      </w:pPr>
-      <w:r>
-        <w:rPr>
-          <w:rFonts w:ascii="Times New Roman" w:eastAsia="Times New Roman" w:hAnsi="Times New Roman" w:cs="Times New Roman"/>
-          <w:sz w:val="24"/>
-          <w:szCs w:val="24"/>
-          <w:lang w:eastAsia="en-AU"/>
-        </w:rPr>
-        <w:t>Linux</w:t>
-      </w:r>
-    </w:p>
-    <w:p>
-      <w:pPr>
-        <w:numPr>
-          <w:ilvl w:val="0"/>
-          <w:numId w:val="1"/>
-        </w:numPr>
-        <w:spacing w:before="100" w:beforeAutospacing="1" w:after="100" w:afterAutospacing="1" w:line="240" w:lineRule="auto"/>
-        <w:rPr>
-          <w:rFonts w:ascii="Times New Roman" w:eastAsia="Times New Roman" w:hAnsi="Times New Roman" w:cs="Times New Roman"/>
-          <w:sz w:val="24"/>
-          <w:szCs w:val="24"/>
-          <w:lang w:eastAsia="en-AU"/>
-        </w:rPr>
-      </w:pPr>
-      <w:r>
-        <w:rPr>
-          <w:rFonts w:ascii="Times New Roman" w:eastAsia="Times New Roman" w:hAnsi="Times New Roman" w:cs="Times New Roman"/>
-          <w:sz w:val="24"/>
-          <w:szCs w:val="24"/>
-          <w:lang w:eastAsia="en-AU"/>
-        </w:rPr>
-        <w:t>GitHub</w:t>
-      </w:r>
-    </w:p>
-    <w:p>
-      <w:pPr>
-        <w:numPr>
-          <w:ilvl w:val="0"/>
-          <w:numId w:val="1"/>
-        </w:numPr>
-        <w:spacing w:before="100" w:beforeAutospacing="1" w:after="100" w:afterAutospacing="1" w:line="240" w:lineRule="auto"/>
-        <w:rPr>
-          <w:rFonts w:ascii="Times New Roman" w:eastAsia="Times New Roman" w:hAnsi="Times New Roman" w:cs="Times New Roman"/>
-          <w:sz w:val="24"/>
-          <w:szCs w:val="24"/>
-          <w:lang w:eastAsia="en-AU"/>
-        </w:rPr>
-      </w:pPr>
-      <w:r>
-        <w:rPr>
-          <w:rFonts w:ascii="Times New Roman" w:eastAsia="Times New Roman" w:hAnsi="Times New Roman" w:cs="Times New Roman"/>
-          <w:sz w:val="24"/>
-          <w:szCs w:val="24"/>
-          <w:lang w:eastAsia="en-AU"/>
-        </w:rPr>
-        <w:t>JSON</w:t>
-      </w:r>
-    </w:p>
-    <w:p>
-      <w:pPr>
-        <w:numPr>
-          <w:ilvl w:val="0"/>
-          <w:numId w:val="1"/>
-        </w:numPr>
-        <w:spacing w:before="100" w:beforeAutospacing="1" w:after="100" w:afterAutospacing="1" w:line="240" w:lineRule="auto"/>
-        <w:rPr>
-          <w:rFonts w:ascii="Times New Roman" w:eastAsia="Times New Roman" w:hAnsi="Times New Roman" w:cs="Times New Roman"/>
-          <w:sz w:val="24"/>
-          <w:szCs w:val="24"/>
-          <w:lang w:eastAsia="en-AU"/>
-        </w:rPr>
-      </w:pPr>
-      <w:r>
-        <w:rPr>
-          <w:rFonts w:ascii="Times New Roman" w:eastAsia="Times New Roman" w:hAnsi="Times New Roman" w:cs="Times New Roman"/>
-          <w:sz w:val="24"/>
-          <w:szCs w:val="24"/>
-          <w:lang w:eastAsia="en-AU"/>
-        </w:rPr>
-        <w:t>SQL</w:t>
-      </w:r>
-    </w:p>
-    <w:p>
-      <w:pPr>
-        <w:numPr>
-          <w:ilvl w:val="0"/>
-          <w:numId w:val="1"/>
-        </w:numPr>
-        <w:spacing w:before="100" w:beforeAutospacing="1" w:after="100" w:afterAutospacing="1" w:line="240" w:lineRule="auto"/>
-        <w:rPr>
-          <w:rFonts w:ascii="Times New Roman" w:eastAsia="Times New Roman" w:hAnsi="Times New Roman" w:cs="Times New Roman"/>
-          <w:sz w:val="24"/>
-          <w:szCs w:val="24"/>
-          <w:lang w:eastAsia="en-AU"/>
-        </w:rPr>
-      </w:pPr>
-      <w:r>
-        <w:rPr>
-          <w:rFonts w:ascii="Times New Roman" w:eastAsia="Times New Roman" w:hAnsi="Times New Roman" w:cs="Times New Roman"/>
-          <w:sz w:val="24"/>
-          <w:szCs w:val="24"/>
-          <w:lang w:eastAsia="en-AU"/>
-        </w:rPr>
-        <w:t>PHP</w:t>
-      </w:r>
-    </w:p>
-    <w:p>
-      <w:pPr>
-        <w:spacing w:before="100" w:beforeAutospacing="1" w:after="100" w:afterAutospacing="1" w:line="240" w:lineRule="auto"/>
-        <w:rPr>
-          <w:rFonts w:ascii="Times New Roman" w:eastAsia="Times New Roman" w:hAnsi="Times New Roman" w:cs="Times New Roman"/>
-          <w:sz w:val="24"/>
-          <w:szCs w:val="24"/>
-          <w:lang w:eastAsia="en-AU"/>
-        </w:rPr>
-      </w:pPr>
-      <w:r>
-        <w:rPr>
-          <w:rFonts w:ascii="Times New Roman" w:eastAsia="Times New Roman" w:hAnsi="Times New Roman" w:cs="Times New Roman"/>
-          <w:sz w:val="24"/>
-          <w:szCs w:val="24"/>
-          <w:lang w:eastAsia="en-AU"/>
-        </w:rPr>
-        <w:t>The current contract that we are offering runs until February, however we are looking to the long term, and would love to offer an ongoing role to the right candidate.</w:t>
-      </w:r>
-    </w:p>
-    <w:p>
-      <w:pPr>
-        <w:spacing w:before="100" w:beforeAutospacing="1" w:after="100" w:afterAutospacing="1" w:line="240" w:lineRule="auto"/>
-        <w:rPr>
-          <w:rFonts w:ascii="Times New Roman" w:eastAsia="Times New Roman" w:hAnsi="Times New Roman" w:cs="Times New Roman"/>
-          <w:sz w:val="24"/>
-          <w:szCs w:val="24"/>
-          <w:lang w:eastAsia="en-AU"/>
-        </w:rPr>
-      </w:pPr>
-      <w:r>
-        <w:rPr>
-          <w:rFonts w:ascii="Times New Roman" w:eastAsia="Times New Roman" w:hAnsi="Times New Roman" w:cs="Times New Roman"/>
-          <w:sz w:val="24"/>
-          <w:szCs w:val="24"/>
-          <w:lang w:eastAsia="en-AU"/>
-        </w:rPr>
-        <w:t>If this sounds like totally you, please do not hesitate to call Erin on 0406 877 644 for a confidential chat, or apply by sending your resume to projectmanager@umi.com.au </w:t>
+          <w:rFonts w:ascii="Open Sans" w:eastAsia="Times New Roman" w:hAnsi="Open Sans" w:cs="Open Sans"/>
+          <w:color w:val="0E101A"/>
+          <w:lang w:eastAsia="en-AU"/>
+        </w:rPr>
+        <w:t xml:space="preserve">At UMI, cultivating a diverse and inclusive environment is extremely important to us. We believe in absolute equality in every respect and take our team's well-being very seriously, and as such, are looking for applicants that share similar values. If this sounds like you, </w:t>
+      </w:r>
+      <w:proofErr w:type="gramStart"/>
+      <w:r>
+        <w:rPr>
+          <w:rFonts w:ascii="Open Sans" w:eastAsia="Times New Roman" w:hAnsi="Open Sans" w:cs="Open Sans"/>
+          <w:color w:val="0E101A"/>
+          <w:lang w:eastAsia="en-AU"/>
+        </w:rPr>
+        <w:t>we'd</w:t>
+      </w:r>
+      <w:proofErr w:type="gramEnd"/>
+      <w:r>
+        <w:rPr>
+          <w:rFonts w:ascii="Open Sans" w:eastAsia="Times New Roman" w:hAnsi="Open Sans" w:cs="Open Sans"/>
+          <w:color w:val="0E101A"/>
+          <w:lang w:eastAsia="en-AU"/>
+        </w:rPr>
+        <w:t xml:space="preserve"> love to hear from you! Please direct CV and resume to careers@umi.com.au.</w:t>
       </w:r>
     </w:p>
     <w:p/>
@@ -1133,9 +1934,9 @@
 <file path=word/numbering.xml><?xml version="1.0" encoding="utf-8"?>
 <w:numbering xmlns:wpc="http://schemas.microsoft.com/office/word/2010/wordprocessingCanvas" xmlns:cx="http://schemas.microsoft.com/office/drawing/2014/chartex" xmlns:cx1="http://schemas.microsoft.com/office/drawing/2015/9/8/chartex" xmlns:cx2="http://schemas.microsoft.com/office/drawing/2015/10/21/chartex" xmlns:cx3="http://schemas.microsoft.com/office/drawing/2016/5/9/chartex" xmlns:cx4="http://schemas.microsoft.com/office/drawing/2016/5/10/chartex" xmlns:cx5="http://schemas.microsoft.com/office/drawing/2016/5/11/chartex" xmlns:cx6="http://schemas.microsoft.com/office/drawing/2016/5/12/chartex" xmlns:cx7="http://schemas.microsoft.com/office/drawing/2016/5/13/chartex" xmlns:cx8="http://schemas.microsoft.com/office/drawing/2016/5/14/chartex" xmlns:mc="http://schemas.openxmlformats.org/markup-compatibility/2006" xmlns:aink="http://schemas.microsoft.com/office/drawing/2016/ink" xmlns:am3d="http://schemas.microsoft.com/office/drawing/2017/model3d" xmlns:o="urn:schemas-microsoft-com:office:office" xmlns:r="http://schemas.openxmlformats.org/officeDocument/2006/relationships" xmlns:m="http://schemas.openxmlformats.org/officeDocument/2006/math" xmlns:v="urn:schemas-microsoft-com:vml" xmlns:wp14="http://schemas.microsoft.com/office/word/2010/wordprocessingDrawing" xmlns:wp="http://schemas.openxmlformats.org/drawingml/2006/wordprocessingDrawing" xmlns:w10="urn:schemas-microsoft-com:office:word" xmlns:w="http://schemas.openxmlformats.org/wordprocessingml/2006/main" xmlns:w14="http://schemas.microsoft.com/office/word/2010/wordml" xmlns:w15="http://schemas.microsoft.com/office/word/2012/wordml" xmlns:w16cex="http://schemas.microsoft.com/office/word/2018/wordml/cex" xmlns:w16cid="http://schemas.microsoft.com/office/word/2016/wordml/cid" xmlns:w16="http://schemas.microsoft.com/office/word/2018/wordml" xmlns:w16sdtdh="http://schemas.microsoft.com/office/word/2020/wordml/sdtdatahash" xmlns:w16se="http://schemas.microsoft.com/office/word/2015/wordml/symex" xmlns:wpg="http://schemas.microsoft.com/office/word/2010/wordprocessingGroup" xmlns:wpi="http://schemas.microsoft.com/office/word/2010/wordprocessingInk" xmlns:wne="http://schemas.microsoft.com/office/word/2006/wordml" xmlns:wps="http://schemas.microsoft.com/office/word/2010/wordprocessingShape" mc:Ignorable="w14 w15 w16se w16cid w16 w16cex w16sdtdh wp14">
   <w:abstractNum w:abstractNumId="0" w15:restartNumberingAfterBreak="0">
-    <w:nsid w:val="728644E0"/>
+    <w:nsid w:val="028670B7"/>
     <w:multiLevelType w:val="multilevel"/>
-    <w:tmpl w:val="F5EC1F00"/>
+    <w:tmpl w:val="E5CA01D2"/>
     <w:lvl w:ilvl="0">
       <w:start w:val="1"/>
       <w:numFmt w:val="bullet"/>
@@ -1282,123 +2083,1375 @@
     </w:lvl>
   </w:abstractNum>
   <w:abstractNum w:abstractNumId="1" w15:restartNumberingAfterBreak="0">
-    <w:nsid w:val="762C58D2"/>
-    <w:multiLevelType w:val="hybridMultilevel"/>
-    <w:tmpl w:val="6A48CE4C"/>
-    <w:lvl w:ilvl="0" w:tplc="0C090001">
+    <w:nsid w:val="12DB181F"/>
+    <w:multiLevelType w:val="multilevel"/>
+    <w:tmpl w:val="3DD688C8"/>
+    <w:lvl w:ilvl="0">
       <w:start w:val="1"/>
       <w:numFmt w:val="bullet"/>
       <w:lvlText w:val=""/>
       <w:lvlJc w:val="left"/>
       <w:pPr>
+        <w:tabs>
+          <w:tab w:val="num" w:pos="720"/>
+        </w:tabs>
         <w:ind w:left="720" w:hanging="360"/>
       </w:pPr>
       <w:rPr>
         <w:rFonts w:ascii="Symbol" w:hAnsi="Symbol" w:hint="default"/>
-      </w:rPr>
-    </w:lvl>
-    <w:lvl w:ilvl="1" w:tplc="0C090003" w:tentative="1">
+        <w:sz w:val="20"/>
+      </w:rPr>
+    </w:lvl>
+    <w:lvl w:ilvl="1" w:tentative="1">
       <w:start w:val="1"/>
       <w:numFmt w:val="bullet"/>
       <w:lvlText w:val="o"/>
       <w:lvlJc w:val="left"/>
       <w:pPr>
+        <w:tabs>
+          <w:tab w:val="num" w:pos="1440"/>
+        </w:tabs>
         <w:ind w:left="1440" w:hanging="360"/>
       </w:pPr>
       <w:rPr>
-        <w:rFonts w:ascii="Courier New" w:hAnsi="Courier New" w:cs="Courier New" w:hint="default"/>
-      </w:rPr>
-    </w:lvl>
-    <w:lvl w:ilvl="2" w:tplc="0C090005" w:tentative="1">
-      <w:start w:val="1"/>
-      <w:numFmt w:val="bullet"/>
-      <w:lvlText w:val=""/>
-      <w:lvlJc w:val="left"/>
-      <w:pPr>
+        <w:rFonts w:ascii="Courier New" w:hAnsi="Courier New" w:hint="default"/>
+        <w:sz w:val="20"/>
+      </w:rPr>
+    </w:lvl>
+    <w:lvl w:ilvl="2" w:tentative="1">
+      <w:start w:val="1"/>
+      <w:numFmt w:val="bullet"/>
+      <w:lvlText w:val=""/>
+      <w:lvlJc w:val="left"/>
+      <w:pPr>
+        <w:tabs>
+          <w:tab w:val="num" w:pos="2160"/>
+        </w:tabs>
         <w:ind w:left="2160" w:hanging="360"/>
       </w:pPr>
       <w:rPr>
         <w:rFonts w:ascii="Wingdings" w:hAnsi="Wingdings" w:hint="default"/>
-      </w:rPr>
-    </w:lvl>
-    <w:lvl w:ilvl="3" w:tplc="0C090001" w:tentative="1">
+        <w:sz w:val="20"/>
+      </w:rPr>
+    </w:lvl>
+    <w:lvl w:ilvl="3" w:tentative="1">
+      <w:start w:val="1"/>
+      <w:numFmt w:val="bullet"/>
+      <w:lvlText w:val=""/>
+      <w:lvlJc w:val="left"/>
+      <w:pPr>
+        <w:tabs>
+          <w:tab w:val="num" w:pos="2880"/>
+        </w:tabs>
+        <w:ind w:left="2880" w:hanging="360"/>
+      </w:pPr>
+      <w:rPr>
+        <w:rFonts w:ascii="Wingdings" w:hAnsi="Wingdings" w:hint="default"/>
+        <w:sz w:val="20"/>
+      </w:rPr>
+    </w:lvl>
+    <w:lvl w:ilvl="4" w:tentative="1">
+      <w:start w:val="1"/>
+      <w:numFmt w:val="bullet"/>
+      <w:lvlText w:val=""/>
+      <w:lvlJc w:val="left"/>
+      <w:pPr>
+        <w:tabs>
+          <w:tab w:val="num" w:pos="3600"/>
+        </w:tabs>
+        <w:ind w:left="3600" w:hanging="360"/>
+      </w:pPr>
+      <w:rPr>
+        <w:rFonts w:ascii="Wingdings" w:hAnsi="Wingdings" w:hint="default"/>
+        <w:sz w:val="20"/>
+      </w:rPr>
+    </w:lvl>
+    <w:lvl w:ilvl="5" w:tentative="1">
+      <w:start w:val="1"/>
+      <w:numFmt w:val="bullet"/>
+      <w:lvlText w:val=""/>
+      <w:lvlJc w:val="left"/>
+      <w:pPr>
+        <w:tabs>
+          <w:tab w:val="num" w:pos="4320"/>
+        </w:tabs>
+        <w:ind w:left="4320" w:hanging="360"/>
+      </w:pPr>
+      <w:rPr>
+        <w:rFonts w:ascii="Wingdings" w:hAnsi="Wingdings" w:hint="default"/>
+        <w:sz w:val="20"/>
+      </w:rPr>
+    </w:lvl>
+    <w:lvl w:ilvl="6" w:tentative="1">
+      <w:start w:val="1"/>
+      <w:numFmt w:val="bullet"/>
+      <w:lvlText w:val=""/>
+      <w:lvlJc w:val="left"/>
+      <w:pPr>
+        <w:tabs>
+          <w:tab w:val="num" w:pos="5040"/>
+        </w:tabs>
+        <w:ind w:left="5040" w:hanging="360"/>
+      </w:pPr>
+      <w:rPr>
+        <w:rFonts w:ascii="Wingdings" w:hAnsi="Wingdings" w:hint="default"/>
+        <w:sz w:val="20"/>
+      </w:rPr>
+    </w:lvl>
+    <w:lvl w:ilvl="7" w:tentative="1">
+      <w:start w:val="1"/>
+      <w:numFmt w:val="bullet"/>
+      <w:lvlText w:val=""/>
+      <w:lvlJc w:val="left"/>
+      <w:pPr>
+        <w:tabs>
+          <w:tab w:val="num" w:pos="5760"/>
+        </w:tabs>
+        <w:ind w:left="5760" w:hanging="360"/>
+      </w:pPr>
+      <w:rPr>
+        <w:rFonts w:ascii="Wingdings" w:hAnsi="Wingdings" w:hint="default"/>
+        <w:sz w:val="20"/>
+      </w:rPr>
+    </w:lvl>
+    <w:lvl w:ilvl="8" w:tentative="1">
+      <w:start w:val="1"/>
+      <w:numFmt w:val="bullet"/>
+      <w:lvlText w:val=""/>
+      <w:lvlJc w:val="left"/>
+      <w:pPr>
+        <w:tabs>
+          <w:tab w:val="num" w:pos="6480"/>
+        </w:tabs>
+        <w:ind w:left="6480" w:hanging="360"/>
+      </w:pPr>
+      <w:rPr>
+        <w:rFonts w:ascii="Wingdings" w:hAnsi="Wingdings" w:hint="default"/>
+        <w:sz w:val="20"/>
+      </w:rPr>
+    </w:lvl>
+  </w:abstractNum>
+  <w:abstractNum w:abstractNumId="2" w15:restartNumberingAfterBreak="0">
+    <w:nsid w:val="14181FDE"/>
+    <w:multiLevelType w:val="multilevel"/>
+    <w:tmpl w:val="87DEC140"/>
+    <w:lvl w:ilvl="0">
       <w:start w:val="1"/>
       <w:numFmt w:val="bullet"/>
       <w:lvlText w:val=""/>
       <w:lvlJc w:val="left"/>
       <w:pPr>
+        <w:tabs>
+          <w:tab w:val="num" w:pos="720"/>
+        </w:tabs>
+        <w:ind w:left="720" w:hanging="360"/>
+      </w:pPr>
+      <w:rPr>
+        <w:rFonts w:ascii="Symbol" w:hAnsi="Symbol" w:hint="default"/>
+        <w:sz w:val="20"/>
+      </w:rPr>
+    </w:lvl>
+    <w:lvl w:ilvl="1" w:tentative="1">
+      <w:start w:val="1"/>
+      <w:numFmt w:val="bullet"/>
+      <w:lvlText w:val="o"/>
+      <w:lvlJc w:val="left"/>
+      <w:pPr>
+        <w:tabs>
+          <w:tab w:val="num" w:pos="1440"/>
+        </w:tabs>
+        <w:ind w:left="1440" w:hanging="360"/>
+      </w:pPr>
+      <w:rPr>
+        <w:rFonts w:ascii="Courier New" w:hAnsi="Courier New" w:hint="default"/>
+        <w:sz w:val="20"/>
+      </w:rPr>
+    </w:lvl>
+    <w:lvl w:ilvl="2" w:tentative="1">
+      <w:start w:val="1"/>
+      <w:numFmt w:val="bullet"/>
+      <w:lvlText w:val=""/>
+      <w:lvlJc w:val="left"/>
+      <w:pPr>
+        <w:tabs>
+          <w:tab w:val="num" w:pos="2160"/>
+        </w:tabs>
+        <w:ind w:left="2160" w:hanging="360"/>
+      </w:pPr>
+      <w:rPr>
+        <w:rFonts w:ascii="Wingdings" w:hAnsi="Wingdings" w:hint="default"/>
+        <w:sz w:val="20"/>
+      </w:rPr>
+    </w:lvl>
+    <w:lvl w:ilvl="3" w:tentative="1">
+      <w:start w:val="1"/>
+      <w:numFmt w:val="bullet"/>
+      <w:lvlText w:val=""/>
+      <w:lvlJc w:val="left"/>
+      <w:pPr>
+        <w:tabs>
+          <w:tab w:val="num" w:pos="2880"/>
+        </w:tabs>
         <w:ind w:left="2880" w:hanging="360"/>
       </w:pPr>
       <w:rPr>
+        <w:rFonts w:ascii="Wingdings" w:hAnsi="Wingdings" w:hint="default"/>
+        <w:sz w:val="20"/>
+      </w:rPr>
+    </w:lvl>
+    <w:lvl w:ilvl="4" w:tentative="1">
+      <w:start w:val="1"/>
+      <w:numFmt w:val="bullet"/>
+      <w:lvlText w:val=""/>
+      <w:lvlJc w:val="left"/>
+      <w:pPr>
+        <w:tabs>
+          <w:tab w:val="num" w:pos="3600"/>
+        </w:tabs>
+        <w:ind w:left="3600" w:hanging="360"/>
+      </w:pPr>
+      <w:rPr>
+        <w:rFonts w:ascii="Wingdings" w:hAnsi="Wingdings" w:hint="default"/>
+        <w:sz w:val="20"/>
+      </w:rPr>
+    </w:lvl>
+    <w:lvl w:ilvl="5" w:tentative="1">
+      <w:start w:val="1"/>
+      <w:numFmt w:val="bullet"/>
+      <w:lvlText w:val=""/>
+      <w:lvlJc w:val="left"/>
+      <w:pPr>
+        <w:tabs>
+          <w:tab w:val="num" w:pos="4320"/>
+        </w:tabs>
+        <w:ind w:left="4320" w:hanging="360"/>
+      </w:pPr>
+      <w:rPr>
+        <w:rFonts w:ascii="Wingdings" w:hAnsi="Wingdings" w:hint="default"/>
+        <w:sz w:val="20"/>
+      </w:rPr>
+    </w:lvl>
+    <w:lvl w:ilvl="6" w:tentative="1">
+      <w:start w:val="1"/>
+      <w:numFmt w:val="bullet"/>
+      <w:lvlText w:val=""/>
+      <w:lvlJc w:val="left"/>
+      <w:pPr>
+        <w:tabs>
+          <w:tab w:val="num" w:pos="5040"/>
+        </w:tabs>
+        <w:ind w:left="5040" w:hanging="360"/>
+      </w:pPr>
+      <w:rPr>
+        <w:rFonts w:ascii="Wingdings" w:hAnsi="Wingdings" w:hint="default"/>
+        <w:sz w:val="20"/>
+      </w:rPr>
+    </w:lvl>
+    <w:lvl w:ilvl="7" w:tentative="1">
+      <w:start w:val="1"/>
+      <w:numFmt w:val="bullet"/>
+      <w:lvlText w:val=""/>
+      <w:lvlJc w:val="left"/>
+      <w:pPr>
+        <w:tabs>
+          <w:tab w:val="num" w:pos="5760"/>
+        </w:tabs>
+        <w:ind w:left="5760" w:hanging="360"/>
+      </w:pPr>
+      <w:rPr>
+        <w:rFonts w:ascii="Wingdings" w:hAnsi="Wingdings" w:hint="default"/>
+        <w:sz w:val="20"/>
+      </w:rPr>
+    </w:lvl>
+    <w:lvl w:ilvl="8" w:tentative="1">
+      <w:start w:val="1"/>
+      <w:numFmt w:val="bullet"/>
+      <w:lvlText w:val=""/>
+      <w:lvlJc w:val="left"/>
+      <w:pPr>
+        <w:tabs>
+          <w:tab w:val="num" w:pos="6480"/>
+        </w:tabs>
+        <w:ind w:left="6480" w:hanging="360"/>
+      </w:pPr>
+      <w:rPr>
+        <w:rFonts w:ascii="Wingdings" w:hAnsi="Wingdings" w:hint="default"/>
+        <w:sz w:val="20"/>
+      </w:rPr>
+    </w:lvl>
+  </w:abstractNum>
+  <w:abstractNum w:abstractNumId="3" w15:restartNumberingAfterBreak="0">
+    <w:nsid w:val="20907E8F"/>
+    <w:multiLevelType w:val="multilevel"/>
+    <w:tmpl w:val="FCB2E262"/>
+    <w:lvl w:ilvl="0">
+      <w:start w:val="1"/>
+      <w:numFmt w:val="bullet"/>
+      <w:lvlText w:val=""/>
+      <w:lvlJc w:val="left"/>
+      <w:pPr>
+        <w:tabs>
+          <w:tab w:val="num" w:pos="720"/>
+        </w:tabs>
+        <w:ind w:left="720" w:hanging="360"/>
+      </w:pPr>
+      <w:rPr>
         <w:rFonts w:ascii="Symbol" w:hAnsi="Symbol" w:hint="default"/>
-      </w:rPr>
-    </w:lvl>
-    <w:lvl w:ilvl="4" w:tplc="0C090003" w:tentative="1">
+        <w:sz w:val="20"/>
+      </w:rPr>
+    </w:lvl>
+    <w:lvl w:ilvl="1" w:tentative="1">
       <w:start w:val="1"/>
       <w:numFmt w:val="bullet"/>
       <w:lvlText w:val="o"/>
       <w:lvlJc w:val="left"/>
       <w:pPr>
+        <w:tabs>
+          <w:tab w:val="num" w:pos="1440"/>
+        </w:tabs>
+        <w:ind w:left="1440" w:hanging="360"/>
+      </w:pPr>
+      <w:rPr>
+        <w:rFonts w:ascii="Courier New" w:hAnsi="Courier New" w:hint="default"/>
+        <w:sz w:val="20"/>
+      </w:rPr>
+    </w:lvl>
+    <w:lvl w:ilvl="2" w:tentative="1">
+      <w:start w:val="1"/>
+      <w:numFmt w:val="bullet"/>
+      <w:lvlText w:val=""/>
+      <w:lvlJc w:val="left"/>
+      <w:pPr>
+        <w:tabs>
+          <w:tab w:val="num" w:pos="2160"/>
+        </w:tabs>
+        <w:ind w:left="2160" w:hanging="360"/>
+      </w:pPr>
+      <w:rPr>
+        <w:rFonts w:ascii="Wingdings" w:hAnsi="Wingdings" w:hint="default"/>
+        <w:sz w:val="20"/>
+      </w:rPr>
+    </w:lvl>
+    <w:lvl w:ilvl="3" w:tentative="1">
+      <w:start w:val="1"/>
+      <w:numFmt w:val="bullet"/>
+      <w:lvlText w:val=""/>
+      <w:lvlJc w:val="left"/>
+      <w:pPr>
+        <w:tabs>
+          <w:tab w:val="num" w:pos="2880"/>
+        </w:tabs>
+        <w:ind w:left="2880" w:hanging="360"/>
+      </w:pPr>
+      <w:rPr>
+        <w:rFonts w:ascii="Wingdings" w:hAnsi="Wingdings" w:hint="default"/>
+        <w:sz w:val="20"/>
+      </w:rPr>
+    </w:lvl>
+    <w:lvl w:ilvl="4" w:tentative="1">
+      <w:start w:val="1"/>
+      <w:numFmt w:val="bullet"/>
+      <w:lvlText w:val=""/>
+      <w:lvlJc w:val="left"/>
+      <w:pPr>
+        <w:tabs>
+          <w:tab w:val="num" w:pos="3600"/>
+        </w:tabs>
         <w:ind w:left="3600" w:hanging="360"/>
       </w:pPr>
       <w:rPr>
-        <w:rFonts w:ascii="Courier New" w:hAnsi="Courier New" w:cs="Courier New" w:hint="default"/>
-      </w:rPr>
-    </w:lvl>
-    <w:lvl w:ilvl="5" w:tplc="0C090005" w:tentative="1">
-      <w:start w:val="1"/>
-      <w:numFmt w:val="bullet"/>
-      <w:lvlText w:val=""/>
-      <w:lvlJc w:val="left"/>
-      <w:pPr>
+        <w:rFonts w:ascii="Wingdings" w:hAnsi="Wingdings" w:hint="default"/>
+        <w:sz w:val="20"/>
+      </w:rPr>
+    </w:lvl>
+    <w:lvl w:ilvl="5" w:tentative="1">
+      <w:start w:val="1"/>
+      <w:numFmt w:val="bullet"/>
+      <w:lvlText w:val=""/>
+      <w:lvlJc w:val="left"/>
+      <w:pPr>
+        <w:tabs>
+          <w:tab w:val="num" w:pos="4320"/>
+        </w:tabs>
         <w:ind w:left="4320" w:hanging="360"/>
       </w:pPr>
       <w:rPr>
         <w:rFonts w:ascii="Wingdings" w:hAnsi="Wingdings" w:hint="default"/>
-      </w:rPr>
-    </w:lvl>
-    <w:lvl w:ilvl="6" w:tplc="0C090001" w:tentative="1">
+        <w:sz w:val="20"/>
+      </w:rPr>
+    </w:lvl>
+    <w:lvl w:ilvl="6" w:tentative="1">
+      <w:start w:val="1"/>
+      <w:numFmt w:val="bullet"/>
+      <w:lvlText w:val=""/>
+      <w:lvlJc w:val="left"/>
+      <w:pPr>
+        <w:tabs>
+          <w:tab w:val="num" w:pos="5040"/>
+        </w:tabs>
+        <w:ind w:left="5040" w:hanging="360"/>
+      </w:pPr>
+      <w:rPr>
+        <w:rFonts w:ascii="Wingdings" w:hAnsi="Wingdings" w:hint="default"/>
+        <w:sz w:val="20"/>
+      </w:rPr>
+    </w:lvl>
+    <w:lvl w:ilvl="7" w:tentative="1">
+      <w:start w:val="1"/>
+      <w:numFmt w:val="bullet"/>
+      <w:lvlText w:val=""/>
+      <w:lvlJc w:val="left"/>
+      <w:pPr>
+        <w:tabs>
+          <w:tab w:val="num" w:pos="5760"/>
+        </w:tabs>
+        <w:ind w:left="5760" w:hanging="360"/>
+      </w:pPr>
+      <w:rPr>
+        <w:rFonts w:ascii="Wingdings" w:hAnsi="Wingdings" w:hint="default"/>
+        <w:sz w:val="20"/>
+      </w:rPr>
+    </w:lvl>
+    <w:lvl w:ilvl="8" w:tentative="1">
+      <w:start w:val="1"/>
+      <w:numFmt w:val="bullet"/>
+      <w:lvlText w:val=""/>
+      <w:lvlJc w:val="left"/>
+      <w:pPr>
+        <w:tabs>
+          <w:tab w:val="num" w:pos="6480"/>
+        </w:tabs>
+        <w:ind w:left="6480" w:hanging="360"/>
+      </w:pPr>
+      <w:rPr>
+        <w:rFonts w:ascii="Wingdings" w:hAnsi="Wingdings" w:hint="default"/>
+        <w:sz w:val="20"/>
+      </w:rPr>
+    </w:lvl>
+  </w:abstractNum>
+  <w:abstractNum w:abstractNumId="4" w15:restartNumberingAfterBreak="0">
+    <w:nsid w:val="20D546DB"/>
+    <w:multiLevelType w:val="multilevel"/>
+    <w:tmpl w:val="E8302E0C"/>
+    <w:lvl w:ilvl="0">
       <w:start w:val="1"/>
       <w:numFmt w:val="bullet"/>
       <w:lvlText w:val=""/>
       <w:lvlJc w:val="left"/>
       <w:pPr>
+        <w:tabs>
+          <w:tab w:val="num" w:pos="720"/>
+        </w:tabs>
+        <w:ind w:left="720" w:hanging="360"/>
+      </w:pPr>
+      <w:rPr>
+        <w:rFonts w:ascii="Symbol" w:hAnsi="Symbol" w:hint="default"/>
+        <w:sz w:val="20"/>
+      </w:rPr>
+    </w:lvl>
+    <w:lvl w:ilvl="1" w:tentative="1">
+      <w:start w:val="1"/>
+      <w:numFmt w:val="bullet"/>
+      <w:lvlText w:val="o"/>
+      <w:lvlJc w:val="left"/>
+      <w:pPr>
+        <w:tabs>
+          <w:tab w:val="num" w:pos="1440"/>
+        </w:tabs>
+        <w:ind w:left="1440" w:hanging="360"/>
+      </w:pPr>
+      <w:rPr>
+        <w:rFonts w:ascii="Courier New" w:hAnsi="Courier New" w:hint="default"/>
+        <w:sz w:val="20"/>
+      </w:rPr>
+    </w:lvl>
+    <w:lvl w:ilvl="2" w:tentative="1">
+      <w:start w:val="1"/>
+      <w:numFmt w:val="bullet"/>
+      <w:lvlText w:val=""/>
+      <w:lvlJc w:val="left"/>
+      <w:pPr>
+        <w:tabs>
+          <w:tab w:val="num" w:pos="2160"/>
+        </w:tabs>
+        <w:ind w:left="2160" w:hanging="360"/>
+      </w:pPr>
+      <w:rPr>
+        <w:rFonts w:ascii="Wingdings" w:hAnsi="Wingdings" w:hint="default"/>
+        <w:sz w:val="20"/>
+      </w:rPr>
+    </w:lvl>
+    <w:lvl w:ilvl="3" w:tentative="1">
+      <w:start w:val="1"/>
+      <w:numFmt w:val="bullet"/>
+      <w:lvlText w:val=""/>
+      <w:lvlJc w:val="left"/>
+      <w:pPr>
+        <w:tabs>
+          <w:tab w:val="num" w:pos="2880"/>
+        </w:tabs>
+        <w:ind w:left="2880" w:hanging="360"/>
+      </w:pPr>
+      <w:rPr>
+        <w:rFonts w:ascii="Wingdings" w:hAnsi="Wingdings" w:hint="default"/>
+        <w:sz w:val="20"/>
+      </w:rPr>
+    </w:lvl>
+    <w:lvl w:ilvl="4" w:tentative="1">
+      <w:start w:val="1"/>
+      <w:numFmt w:val="bullet"/>
+      <w:lvlText w:val=""/>
+      <w:lvlJc w:val="left"/>
+      <w:pPr>
+        <w:tabs>
+          <w:tab w:val="num" w:pos="3600"/>
+        </w:tabs>
+        <w:ind w:left="3600" w:hanging="360"/>
+      </w:pPr>
+      <w:rPr>
+        <w:rFonts w:ascii="Wingdings" w:hAnsi="Wingdings" w:hint="default"/>
+        <w:sz w:val="20"/>
+      </w:rPr>
+    </w:lvl>
+    <w:lvl w:ilvl="5" w:tentative="1">
+      <w:start w:val="1"/>
+      <w:numFmt w:val="bullet"/>
+      <w:lvlText w:val=""/>
+      <w:lvlJc w:val="left"/>
+      <w:pPr>
+        <w:tabs>
+          <w:tab w:val="num" w:pos="4320"/>
+        </w:tabs>
+        <w:ind w:left="4320" w:hanging="360"/>
+      </w:pPr>
+      <w:rPr>
+        <w:rFonts w:ascii="Wingdings" w:hAnsi="Wingdings" w:hint="default"/>
+        <w:sz w:val="20"/>
+      </w:rPr>
+    </w:lvl>
+    <w:lvl w:ilvl="6" w:tentative="1">
+      <w:start w:val="1"/>
+      <w:numFmt w:val="bullet"/>
+      <w:lvlText w:val=""/>
+      <w:lvlJc w:val="left"/>
+      <w:pPr>
+        <w:tabs>
+          <w:tab w:val="num" w:pos="5040"/>
+        </w:tabs>
         <w:ind w:left="5040" w:hanging="360"/>
       </w:pPr>
       <w:rPr>
+        <w:rFonts w:ascii="Wingdings" w:hAnsi="Wingdings" w:hint="default"/>
+        <w:sz w:val="20"/>
+      </w:rPr>
+    </w:lvl>
+    <w:lvl w:ilvl="7" w:tentative="1">
+      <w:start w:val="1"/>
+      <w:numFmt w:val="bullet"/>
+      <w:lvlText w:val=""/>
+      <w:lvlJc w:val="left"/>
+      <w:pPr>
+        <w:tabs>
+          <w:tab w:val="num" w:pos="5760"/>
+        </w:tabs>
+        <w:ind w:left="5760" w:hanging="360"/>
+      </w:pPr>
+      <w:rPr>
+        <w:rFonts w:ascii="Wingdings" w:hAnsi="Wingdings" w:hint="default"/>
+        <w:sz w:val="20"/>
+      </w:rPr>
+    </w:lvl>
+    <w:lvl w:ilvl="8" w:tentative="1">
+      <w:start w:val="1"/>
+      <w:numFmt w:val="bullet"/>
+      <w:lvlText w:val=""/>
+      <w:lvlJc w:val="left"/>
+      <w:pPr>
+        <w:tabs>
+          <w:tab w:val="num" w:pos="6480"/>
+        </w:tabs>
+        <w:ind w:left="6480" w:hanging="360"/>
+      </w:pPr>
+      <w:rPr>
+        <w:rFonts w:ascii="Wingdings" w:hAnsi="Wingdings" w:hint="default"/>
+        <w:sz w:val="20"/>
+      </w:rPr>
+    </w:lvl>
+  </w:abstractNum>
+  <w:abstractNum w:abstractNumId="5" w15:restartNumberingAfterBreak="0">
+    <w:nsid w:val="2A9A09EB"/>
+    <w:multiLevelType w:val="multilevel"/>
+    <w:tmpl w:val="7D2EAA34"/>
+    <w:lvl w:ilvl="0">
+      <w:start w:val="1"/>
+      <w:numFmt w:val="bullet"/>
+      <w:lvlText w:val=""/>
+      <w:lvlJc w:val="left"/>
+      <w:pPr>
+        <w:tabs>
+          <w:tab w:val="num" w:pos="720"/>
+        </w:tabs>
+        <w:ind w:left="720" w:hanging="360"/>
+      </w:pPr>
+      <w:rPr>
         <w:rFonts w:ascii="Symbol" w:hAnsi="Symbol" w:hint="default"/>
-      </w:rPr>
-    </w:lvl>
-    <w:lvl w:ilvl="7" w:tplc="0C090003" w:tentative="1">
+        <w:sz w:val="20"/>
+      </w:rPr>
+    </w:lvl>
+    <w:lvl w:ilvl="1" w:tentative="1">
       <w:start w:val="1"/>
       <w:numFmt w:val="bullet"/>
       <w:lvlText w:val="o"/>
       <w:lvlJc w:val="left"/>
       <w:pPr>
+        <w:tabs>
+          <w:tab w:val="num" w:pos="1440"/>
+        </w:tabs>
+        <w:ind w:left="1440" w:hanging="360"/>
+      </w:pPr>
+      <w:rPr>
+        <w:rFonts w:ascii="Courier New" w:hAnsi="Courier New" w:hint="default"/>
+        <w:sz w:val="20"/>
+      </w:rPr>
+    </w:lvl>
+    <w:lvl w:ilvl="2" w:tentative="1">
+      <w:start w:val="1"/>
+      <w:numFmt w:val="bullet"/>
+      <w:lvlText w:val=""/>
+      <w:lvlJc w:val="left"/>
+      <w:pPr>
+        <w:tabs>
+          <w:tab w:val="num" w:pos="2160"/>
+        </w:tabs>
+        <w:ind w:left="2160" w:hanging="360"/>
+      </w:pPr>
+      <w:rPr>
+        <w:rFonts w:ascii="Wingdings" w:hAnsi="Wingdings" w:hint="default"/>
+        <w:sz w:val="20"/>
+      </w:rPr>
+    </w:lvl>
+    <w:lvl w:ilvl="3" w:tentative="1">
+      <w:start w:val="1"/>
+      <w:numFmt w:val="bullet"/>
+      <w:lvlText w:val=""/>
+      <w:lvlJc w:val="left"/>
+      <w:pPr>
+        <w:tabs>
+          <w:tab w:val="num" w:pos="2880"/>
+        </w:tabs>
+        <w:ind w:left="2880" w:hanging="360"/>
+      </w:pPr>
+      <w:rPr>
+        <w:rFonts w:ascii="Wingdings" w:hAnsi="Wingdings" w:hint="default"/>
+        <w:sz w:val="20"/>
+      </w:rPr>
+    </w:lvl>
+    <w:lvl w:ilvl="4" w:tentative="1">
+      <w:start w:val="1"/>
+      <w:numFmt w:val="bullet"/>
+      <w:lvlText w:val=""/>
+      <w:lvlJc w:val="left"/>
+      <w:pPr>
+        <w:tabs>
+          <w:tab w:val="num" w:pos="3600"/>
+        </w:tabs>
+        <w:ind w:left="3600" w:hanging="360"/>
+      </w:pPr>
+      <w:rPr>
+        <w:rFonts w:ascii="Wingdings" w:hAnsi="Wingdings" w:hint="default"/>
+        <w:sz w:val="20"/>
+      </w:rPr>
+    </w:lvl>
+    <w:lvl w:ilvl="5" w:tentative="1">
+      <w:start w:val="1"/>
+      <w:numFmt w:val="bullet"/>
+      <w:lvlText w:val=""/>
+      <w:lvlJc w:val="left"/>
+      <w:pPr>
+        <w:tabs>
+          <w:tab w:val="num" w:pos="4320"/>
+        </w:tabs>
+        <w:ind w:left="4320" w:hanging="360"/>
+      </w:pPr>
+      <w:rPr>
+        <w:rFonts w:ascii="Wingdings" w:hAnsi="Wingdings" w:hint="default"/>
+        <w:sz w:val="20"/>
+      </w:rPr>
+    </w:lvl>
+    <w:lvl w:ilvl="6" w:tentative="1">
+      <w:start w:val="1"/>
+      <w:numFmt w:val="bullet"/>
+      <w:lvlText w:val=""/>
+      <w:lvlJc w:val="left"/>
+      <w:pPr>
+        <w:tabs>
+          <w:tab w:val="num" w:pos="5040"/>
+        </w:tabs>
+        <w:ind w:left="5040" w:hanging="360"/>
+      </w:pPr>
+      <w:rPr>
+        <w:rFonts w:ascii="Wingdings" w:hAnsi="Wingdings" w:hint="default"/>
+        <w:sz w:val="20"/>
+      </w:rPr>
+    </w:lvl>
+    <w:lvl w:ilvl="7" w:tentative="1">
+      <w:start w:val="1"/>
+      <w:numFmt w:val="bullet"/>
+      <w:lvlText w:val=""/>
+      <w:lvlJc w:val="left"/>
+      <w:pPr>
+        <w:tabs>
+          <w:tab w:val="num" w:pos="5760"/>
+        </w:tabs>
         <w:ind w:left="5760" w:hanging="360"/>
       </w:pPr>
       <w:rPr>
-        <w:rFonts w:ascii="Courier New" w:hAnsi="Courier New" w:cs="Courier New" w:hint="default"/>
-      </w:rPr>
-    </w:lvl>
-    <w:lvl w:ilvl="8" w:tplc="0C090005" w:tentative="1">
-      <w:start w:val="1"/>
-      <w:numFmt w:val="bullet"/>
-      <w:lvlText w:val=""/>
-      <w:lvlJc w:val="left"/>
-      <w:pPr>
+        <w:rFonts w:ascii="Wingdings" w:hAnsi="Wingdings" w:hint="default"/>
+        <w:sz w:val="20"/>
+      </w:rPr>
+    </w:lvl>
+    <w:lvl w:ilvl="8" w:tentative="1">
+      <w:start w:val="1"/>
+      <w:numFmt w:val="bullet"/>
+      <w:lvlText w:val=""/>
+      <w:lvlJc w:val="left"/>
+      <w:pPr>
+        <w:tabs>
+          <w:tab w:val="num" w:pos="6480"/>
+        </w:tabs>
         <w:ind w:left="6480" w:hanging="360"/>
       </w:pPr>
       <w:rPr>
         <w:rFonts w:ascii="Wingdings" w:hAnsi="Wingdings" w:hint="default"/>
+        <w:sz w:val="20"/>
+      </w:rPr>
+    </w:lvl>
+  </w:abstractNum>
+  <w:abstractNum w:abstractNumId="6" w15:restartNumberingAfterBreak="0">
+    <w:nsid w:val="33910DE4"/>
+    <w:multiLevelType w:val="multilevel"/>
+    <w:tmpl w:val="20385DC6"/>
+    <w:lvl w:ilvl="0">
+      <w:start w:val="1"/>
+      <w:numFmt w:val="bullet"/>
+      <w:lvlText w:val=""/>
+      <w:lvlJc w:val="left"/>
+      <w:pPr>
+        <w:tabs>
+          <w:tab w:val="num" w:pos="720"/>
+        </w:tabs>
+        <w:ind w:left="720" w:hanging="360"/>
+      </w:pPr>
+      <w:rPr>
+        <w:rFonts w:ascii="Symbol" w:hAnsi="Symbol" w:hint="default"/>
+        <w:sz w:val="20"/>
+      </w:rPr>
+    </w:lvl>
+    <w:lvl w:ilvl="1" w:tentative="1">
+      <w:start w:val="1"/>
+      <w:numFmt w:val="bullet"/>
+      <w:lvlText w:val="o"/>
+      <w:lvlJc w:val="left"/>
+      <w:pPr>
+        <w:tabs>
+          <w:tab w:val="num" w:pos="1440"/>
+        </w:tabs>
+        <w:ind w:left="1440" w:hanging="360"/>
+      </w:pPr>
+      <w:rPr>
+        <w:rFonts w:ascii="Courier New" w:hAnsi="Courier New" w:hint="default"/>
+        <w:sz w:val="20"/>
+      </w:rPr>
+    </w:lvl>
+    <w:lvl w:ilvl="2" w:tentative="1">
+      <w:start w:val="1"/>
+      <w:numFmt w:val="bullet"/>
+      <w:lvlText w:val=""/>
+      <w:lvlJc w:val="left"/>
+      <w:pPr>
+        <w:tabs>
+          <w:tab w:val="num" w:pos="2160"/>
+        </w:tabs>
+        <w:ind w:left="2160" w:hanging="360"/>
+      </w:pPr>
+      <w:rPr>
+        <w:rFonts w:ascii="Wingdings" w:hAnsi="Wingdings" w:hint="default"/>
+        <w:sz w:val="20"/>
+      </w:rPr>
+    </w:lvl>
+    <w:lvl w:ilvl="3" w:tentative="1">
+      <w:start w:val="1"/>
+      <w:numFmt w:val="bullet"/>
+      <w:lvlText w:val=""/>
+      <w:lvlJc w:val="left"/>
+      <w:pPr>
+        <w:tabs>
+          <w:tab w:val="num" w:pos="2880"/>
+        </w:tabs>
+        <w:ind w:left="2880" w:hanging="360"/>
+      </w:pPr>
+      <w:rPr>
+        <w:rFonts w:ascii="Wingdings" w:hAnsi="Wingdings" w:hint="default"/>
+        <w:sz w:val="20"/>
+      </w:rPr>
+    </w:lvl>
+    <w:lvl w:ilvl="4" w:tentative="1">
+      <w:start w:val="1"/>
+      <w:numFmt w:val="bullet"/>
+      <w:lvlText w:val=""/>
+      <w:lvlJc w:val="left"/>
+      <w:pPr>
+        <w:tabs>
+          <w:tab w:val="num" w:pos="3600"/>
+        </w:tabs>
+        <w:ind w:left="3600" w:hanging="360"/>
+      </w:pPr>
+      <w:rPr>
+        <w:rFonts w:ascii="Wingdings" w:hAnsi="Wingdings" w:hint="default"/>
+        <w:sz w:val="20"/>
+      </w:rPr>
+    </w:lvl>
+    <w:lvl w:ilvl="5" w:tentative="1">
+      <w:start w:val="1"/>
+      <w:numFmt w:val="bullet"/>
+      <w:lvlText w:val=""/>
+      <w:lvlJc w:val="left"/>
+      <w:pPr>
+        <w:tabs>
+          <w:tab w:val="num" w:pos="4320"/>
+        </w:tabs>
+        <w:ind w:left="4320" w:hanging="360"/>
+      </w:pPr>
+      <w:rPr>
+        <w:rFonts w:ascii="Wingdings" w:hAnsi="Wingdings" w:hint="default"/>
+        <w:sz w:val="20"/>
+      </w:rPr>
+    </w:lvl>
+    <w:lvl w:ilvl="6" w:tentative="1">
+      <w:start w:val="1"/>
+      <w:numFmt w:val="bullet"/>
+      <w:lvlText w:val=""/>
+      <w:lvlJc w:val="left"/>
+      <w:pPr>
+        <w:tabs>
+          <w:tab w:val="num" w:pos="5040"/>
+        </w:tabs>
+        <w:ind w:left="5040" w:hanging="360"/>
+      </w:pPr>
+      <w:rPr>
+        <w:rFonts w:ascii="Wingdings" w:hAnsi="Wingdings" w:hint="default"/>
+        <w:sz w:val="20"/>
+      </w:rPr>
+    </w:lvl>
+    <w:lvl w:ilvl="7" w:tentative="1">
+      <w:start w:val="1"/>
+      <w:numFmt w:val="bullet"/>
+      <w:lvlText w:val=""/>
+      <w:lvlJc w:val="left"/>
+      <w:pPr>
+        <w:tabs>
+          <w:tab w:val="num" w:pos="5760"/>
+        </w:tabs>
+        <w:ind w:left="5760" w:hanging="360"/>
+      </w:pPr>
+      <w:rPr>
+        <w:rFonts w:ascii="Wingdings" w:hAnsi="Wingdings" w:hint="default"/>
+        <w:sz w:val="20"/>
+      </w:rPr>
+    </w:lvl>
+    <w:lvl w:ilvl="8" w:tentative="1">
+      <w:start w:val="1"/>
+      <w:numFmt w:val="bullet"/>
+      <w:lvlText w:val=""/>
+      <w:lvlJc w:val="left"/>
+      <w:pPr>
+        <w:tabs>
+          <w:tab w:val="num" w:pos="6480"/>
+        </w:tabs>
+        <w:ind w:left="6480" w:hanging="360"/>
+      </w:pPr>
+      <w:rPr>
+        <w:rFonts w:ascii="Wingdings" w:hAnsi="Wingdings" w:hint="default"/>
+        <w:sz w:val="20"/>
+      </w:rPr>
+    </w:lvl>
+  </w:abstractNum>
+  <w:abstractNum w:abstractNumId="7" w15:restartNumberingAfterBreak="0">
+    <w:nsid w:val="3CD02764"/>
+    <w:multiLevelType w:val="multilevel"/>
+    <w:tmpl w:val="AE0EEDE0"/>
+    <w:lvl w:ilvl="0">
+      <w:start w:val="1"/>
+      <w:numFmt w:val="bullet"/>
+      <w:lvlText w:val=""/>
+      <w:lvlJc w:val="left"/>
+      <w:pPr>
+        <w:tabs>
+          <w:tab w:val="num" w:pos="720"/>
+        </w:tabs>
+        <w:ind w:left="720" w:hanging="360"/>
+      </w:pPr>
+      <w:rPr>
+        <w:rFonts w:ascii="Symbol" w:hAnsi="Symbol" w:hint="default"/>
+        <w:sz w:val="20"/>
+      </w:rPr>
+    </w:lvl>
+    <w:lvl w:ilvl="1" w:tentative="1">
+      <w:start w:val="1"/>
+      <w:numFmt w:val="bullet"/>
+      <w:lvlText w:val="o"/>
+      <w:lvlJc w:val="left"/>
+      <w:pPr>
+        <w:tabs>
+          <w:tab w:val="num" w:pos="1440"/>
+        </w:tabs>
+        <w:ind w:left="1440" w:hanging="360"/>
+      </w:pPr>
+      <w:rPr>
+        <w:rFonts w:ascii="Courier New" w:hAnsi="Courier New" w:hint="default"/>
+        <w:sz w:val="20"/>
+      </w:rPr>
+    </w:lvl>
+    <w:lvl w:ilvl="2" w:tentative="1">
+      <w:start w:val="1"/>
+      <w:numFmt w:val="bullet"/>
+      <w:lvlText w:val=""/>
+      <w:lvlJc w:val="left"/>
+      <w:pPr>
+        <w:tabs>
+          <w:tab w:val="num" w:pos="2160"/>
+        </w:tabs>
+        <w:ind w:left="2160" w:hanging="360"/>
+      </w:pPr>
+      <w:rPr>
+        <w:rFonts w:ascii="Wingdings" w:hAnsi="Wingdings" w:hint="default"/>
+        <w:sz w:val="20"/>
+      </w:rPr>
+    </w:lvl>
+    <w:lvl w:ilvl="3" w:tentative="1">
+      <w:start w:val="1"/>
+      <w:numFmt w:val="bullet"/>
+      <w:lvlText w:val=""/>
+      <w:lvlJc w:val="left"/>
+      <w:pPr>
+        <w:tabs>
+          <w:tab w:val="num" w:pos="2880"/>
+        </w:tabs>
+        <w:ind w:left="2880" w:hanging="360"/>
+      </w:pPr>
+      <w:rPr>
+        <w:rFonts w:ascii="Wingdings" w:hAnsi="Wingdings" w:hint="default"/>
+        <w:sz w:val="20"/>
+      </w:rPr>
+    </w:lvl>
+    <w:lvl w:ilvl="4" w:tentative="1">
+      <w:start w:val="1"/>
+      <w:numFmt w:val="bullet"/>
+      <w:lvlText w:val=""/>
+      <w:lvlJc w:val="left"/>
+      <w:pPr>
+        <w:tabs>
+          <w:tab w:val="num" w:pos="3600"/>
+        </w:tabs>
+        <w:ind w:left="3600" w:hanging="360"/>
+      </w:pPr>
+      <w:rPr>
+        <w:rFonts w:ascii="Wingdings" w:hAnsi="Wingdings" w:hint="default"/>
+        <w:sz w:val="20"/>
+      </w:rPr>
+    </w:lvl>
+    <w:lvl w:ilvl="5" w:tentative="1">
+      <w:start w:val="1"/>
+      <w:numFmt w:val="bullet"/>
+      <w:lvlText w:val=""/>
+      <w:lvlJc w:val="left"/>
+      <w:pPr>
+        <w:tabs>
+          <w:tab w:val="num" w:pos="4320"/>
+        </w:tabs>
+        <w:ind w:left="4320" w:hanging="360"/>
+      </w:pPr>
+      <w:rPr>
+        <w:rFonts w:ascii="Wingdings" w:hAnsi="Wingdings" w:hint="default"/>
+        <w:sz w:val="20"/>
+      </w:rPr>
+    </w:lvl>
+    <w:lvl w:ilvl="6" w:tentative="1">
+      <w:start w:val="1"/>
+      <w:numFmt w:val="bullet"/>
+      <w:lvlText w:val=""/>
+      <w:lvlJc w:val="left"/>
+      <w:pPr>
+        <w:tabs>
+          <w:tab w:val="num" w:pos="5040"/>
+        </w:tabs>
+        <w:ind w:left="5040" w:hanging="360"/>
+      </w:pPr>
+      <w:rPr>
+        <w:rFonts w:ascii="Wingdings" w:hAnsi="Wingdings" w:hint="default"/>
+        <w:sz w:val="20"/>
+      </w:rPr>
+    </w:lvl>
+    <w:lvl w:ilvl="7" w:tentative="1">
+      <w:start w:val="1"/>
+      <w:numFmt w:val="bullet"/>
+      <w:lvlText w:val=""/>
+      <w:lvlJc w:val="left"/>
+      <w:pPr>
+        <w:tabs>
+          <w:tab w:val="num" w:pos="5760"/>
+        </w:tabs>
+        <w:ind w:left="5760" w:hanging="360"/>
+      </w:pPr>
+      <w:rPr>
+        <w:rFonts w:ascii="Wingdings" w:hAnsi="Wingdings" w:hint="default"/>
+        <w:sz w:val="20"/>
+      </w:rPr>
+    </w:lvl>
+    <w:lvl w:ilvl="8" w:tentative="1">
+      <w:start w:val="1"/>
+      <w:numFmt w:val="bullet"/>
+      <w:lvlText w:val=""/>
+      <w:lvlJc w:val="left"/>
+      <w:pPr>
+        <w:tabs>
+          <w:tab w:val="num" w:pos="6480"/>
+        </w:tabs>
+        <w:ind w:left="6480" w:hanging="360"/>
+      </w:pPr>
+      <w:rPr>
+        <w:rFonts w:ascii="Wingdings" w:hAnsi="Wingdings" w:hint="default"/>
+        <w:sz w:val="20"/>
+      </w:rPr>
+    </w:lvl>
+  </w:abstractNum>
+  <w:abstractNum w:abstractNumId="8" w15:restartNumberingAfterBreak="0">
+    <w:nsid w:val="55D45DA1"/>
+    <w:multiLevelType w:val="multilevel"/>
+    <w:tmpl w:val="5464F504"/>
+    <w:lvl w:ilvl="0">
+      <w:start w:val="1"/>
+      <w:numFmt w:val="bullet"/>
+      <w:lvlText w:val=""/>
+      <w:lvlJc w:val="left"/>
+      <w:pPr>
+        <w:tabs>
+          <w:tab w:val="num" w:pos="720"/>
+        </w:tabs>
+        <w:ind w:left="720" w:hanging="360"/>
+      </w:pPr>
+      <w:rPr>
+        <w:rFonts w:ascii="Symbol" w:hAnsi="Symbol" w:hint="default"/>
+        <w:sz w:val="20"/>
+      </w:rPr>
+    </w:lvl>
+    <w:lvl w:ilvl="1" w:tentative="1">
+      <w:start w:val="1"/>
+      <w:numFmt w:val="bullet"/>
+      <w:lvlText w:val="o"/>
+      <w:lvlJc w:val="left"/>
+      <w:pPr>
+        <w:tabs>
+          <w:tab w:val="num" w:pos="1440"/>
+        </w:tabs>
+        <w:ind w:left="1440" w:hanging="360"/>
+      </w:pPr>
+      <w:rPr>
+        <w:rFonts w:ascii="Courier New" w:hAnsi="Courier New" w:hint="default"/>
+        <w:sz w:val="20"/>
+      </w:rPr>
+    </w:lvl>
+    <w:lvl w:ilvl="2" w:tentative="1">
+      <w:start w:val="1"/>
+      <w:numFmt w:val="bullet"/>
+      <w:lvlText w:val=""/>
+      <w:lvlJc w:val="left"/>
+      <w:pPr>
+        <w:tabs>
+          <w:tab w:val="num" w:pos="2160"/>
+        </w:tabs>
+        <w:ind w:left="2160" w:hanging="360"/>
+      </w:pPr>
+      <w:rPr>
+        <w:rFonts w:ascii="Wingdings" w:hAnsi="Wingdings" w:hint="default"/>
+        <w:sz w:val="20"/>
+      </w:rPr>
+    </w:lvl>
+    <w:lvl w:ilvl="3" w:tentative="1">
+      <w:start w:val="1"/>
+      <w:numFmt w:val="bullet"/>
+      <w:lvlText w:val=""/>
+      <w:lvlJc w:val="left"/>
+      <w:pPr>
+        <w:tabs>
+          <w:tab w:val="num" w:pos="2880"/>
+        </w:tabs>
+        <w:ind w:left="2880" w:hanging="360"/>
+      </w:pPr>
+      <w:rPr>
+        <w:rFonts w:ascii="Wingdings" w:hAnsi="Wingdings" w:hint="default"/>
+        <w:sz w:val="20"/>
+      </w:rPr>
+    </w:lvl>
+    <w:lvl w:ilvl="4" w:tentative="1">
+      <w:start w:val="1"/>
+      <w:numFmt w:val="bullet"/>
+      <w:lvlText w:val=""/>
+      <w:lvlJc w:val="left"/>
+      <w:pPr>
+        <w:tabs>
+          <w:tab w:val="num" w:pos="3600"/>
+        </w:tabs>
+        <w:ind w:left="3600" w:hanging="360"/>
+      </w:pPr>
+      <w:rPr>
+        <w:rFonts w:ascii="Wingdings" w:hAnsi="Wingdings" w:hint="default"/>
+        <w:sz w:val="20"/>
+      </w:rPr>
+    </w:lvl>
+    <w:lvl w:ilvl="5" w:tentative="1">
+      <w:start w:val="1"/>
+      <w:numFmt w:val="bullet"/>
+      <w:lvlText w:val=""/>
+      <w:lvlJc w:val="left"/>
+      <w:pPr>
+        <w:tabs>
+          <w:tab w:val="num" w:pos="4320"/>
+        </w:tabs>
+        <w:ind w:left="4320" w:hanging="360"/>
+      </w:pPr>
+      <w:rPr>
+        <w:rFonts w:ascii="Wingdings" w:hAnsi="Wingdings" w:hint="default"/>
+        <w:sz w:val="20"/>
+      </w:rPr>
+    </w:lvl>
+    <w:lvl w:ilvl="6" w:tentative="1">
+      <w:start w:val="1"/>
+      <w:numFmt w:val="bullet"/>
+      <w:lvlText w:val=""/>
+      <w:lvlJc w:val="left"/>
+      <w:pPr>
+        <w:tabs>
+          <w:tab w:val="num" w:pos="5040"/>
+        </w:tabs>
+        <w:ind w:left="5040" w:hanging="360"/>
+      </w:pPr>
+      <w:rPr>
+        <w:rFonts w:ascii="Wingdings" w:hAnsi="Wingdings" w:hint="default"/>
+        <w:sz w:val="20"/>
+      </w:rPr>
+    </w:lvl>
+    <w:lvl w:ilvl="7" w:tentative="1">
+      <w:start w:val="1"/>
+      <w:numFmt w:val="bullet"/>
+      <w:lvlText w:val=""/>
+      <w:lvlJc w:val="left"/>
+      <w:pPr>
+        <w:tabs>
+          <w:tab w:val="num" w:pos="5760"/>
+        </w:tabs>
+        <w:ind w:left="5760" w:hanging="360"/>
+      </w:pPr>
+      <w:rPr>
+        <w:rFonts w:ascii="Wingdings" w:hAnsi="Wingdings" w:hint="default"/>
+        <w:sz w:val="20"/>
+      </w:rPr>
+    </w:lvl>
+    <w:lvl w:ilvl="8" w:tentative="1">
+      <w:start w:val="1"/>
+      <w:numFmt w:val="bullet"/>
+      <w:lvlText w:val=""/>
+      <w:lvlJc w:val="left"/>
+      <w:pPr>
+        <w:tabs>
+          <w:tab w:val="num" w:pos="6480"/>
+        </w:tabs>
+        <w:ind w:left="6480" w:hanging="360"/>
+      </w:pPr>
+      <w:rPr>
+        <w:rFonts w:ascii="Wingdings" w:hAnsi="Wingdings" w:hint="default"/>
+        <w:sz w:val="20"/>
+      </w:rPr>
+    </w:lvl>
+  </w:abstractNum>
+  <w:abstractNum w:abstractNumId="9" w15:restartNumberingAfterBreak="0">
+    <w:nsid w:val="7EDA47C9"/>
+    <w:multiLevelType w:val="multilevel"/>
+    <w:tmpl w:val="498E5476"/>
+    <w:lvl w:ilvl="0">
+      <w:start w:val="1"/>
+      <w:numFmt w:val="bullet"/>
+      <w:lvlText w:val=""/>
+      <w:lvlJc w:val="left"/>
+      <w:pPr>
+        <w:tabs>
+          <w:tab w:val="num" w:pos="720"/>
+        </w:tabs>
+        <w:ind w:left="720" w:hanging="360"/>
+      </w:pPr>
+      <w:rPr>
+        <w:rFonts w:ascii="Symbol" w:hAnsi="Symbol" w:hint="default"/>
+        <w:sz w:val="20"/>
+      </w:rPr>
+    </w:lvl>
+    <w:lvl w:ilvl="1" w:tentative="1">
+      <w:start w:val="1"/>
+      <w:numFmt w:val="bullet"/>
+      <w:lvlText w:val="o"/>
+      <w:lvlJc w:val="left"/>
+      <w:pPr>
+        <w:tabs>
+          <w:tab w:val="num" w:pos="1440"/>
+        </w:tabs>
+        <w:ind w:left="1440" w:hanging="360"/>
+      </w:pPr>
+      <w:rPr>
+        <w:rFonts w:ascii="Courier New" w:hAnsi="Courier New" w:hint="default"/>
+        <w:sz w:val="20"/>
+      </w:rPr>
+    </w:lvl>
+    <w:lvl w:ilvl="2" w:tentative="1">
+      <w:start w:val="1"/>
+      <w:numFmt w:val="bullet"/>
+      <w:lvlText w:val=""/>
+      <w:lvlJc w:val="left"/>
+      <w:pPr>
+        <w:tabs>
+          <w:tab w:val="num" w:pos="2160"/>
+        </w:tabs>
+        <w:ind w:left="2160" w:hanging="360"/>
+      </w:pPr>
+      <w:rPr>
+        <w:rFonts w:ascii="Wingdings" w:hAnsi="Wingdings" w:hint="default"/>
+        <w:sz w:val="20"/>
+      </w:rPr>
+    </w:lvl>
+    <w:lvl w:ilvl="3" w:tentative="1">
+      <w:start w:val="1"/>
+      <w:numFmt w:val="bullet"/>
+      <w:lvlText w:val=""/>
+      <w:lvlJc w:val="left"/>
+      <w:pPr>
+        <w:tabs>
+          <w:tab w:val="num" w:pos="2880"/>
+        </w:tabs>
+        <w:ind w:left="2880" w:hanging="360"/>
+      </w:pPr>
+      <w:rPr>
+        <w:rFonts w:ascii="Wingdings" w:hAnsi="Wingdings" w:hint="default"/>
+        <w:sz w:val="20"/>
+      </w:rPr>
+    </w:lvl>
+    <w:lvl w:ilvl="4" w:tentative="1">
+      <w:start w:val="1"/>
+      <w:numFmt w:val="bullet"/>
+      <w:lvlText w:val=""/>
+      <w:lvlJc w:val="left"/>
+      <w:pPr>
+        <w:tabs>
+          <w:tab w:val="num" w:pos="3600"/>
+        </w:tabs>
+        <w:ind w:left="3600" w:hanging="360"/>
+      </w:pPr>
+      <w:rPr>
+        <w:rFonts w:ascii="Wingdings" w:hAnsi="Wingdings" w:hint="default"/>
+        <w:sz w:val="20"/>
+      </w:rPr>
+    </w:lvl>
+    <w:lvl w:ilvl="5" w:tentative="1">
+      <w:start w:val="1"/>
+      <w:numFmt w:val="bullet"/>
+      <w:lvlText w:val=""/>
+      <w:lvlJc w:val="left"/>
+      <w:pPr>
+        <w:tabs>
+          <w:tab w:val="num" w:pos="4320"/>
+        </w:tabs>
+        <w:ind w:left="4320" w:hanging="360"/>
+      </w:pPr>
+      <w:rPr>
+        <w:rFonts w:ascii="Wingdings" w:hAnsi="Wingdings" w:hint="default"/>
+        <w:sz w:val="20"/>
+      </w:rPr>
+    </w:lvl>
+    <w:lvl w:ilvl="6" w:tentative="1">
+      <w:start w:val="1"/>
+      <w:numFmt w:val="bullet"/>
+      <w:lvlText w:val=""/>
+      <w:lvlJc w:val="left"/>
+      <w:pPr>
+        <w:tabs>
+          <w:tab w:val="num" w:pos="5040"/>
+        </w:tabs>
+        <w:ind w:left="5040" w:hanging="360"/>
+      </w:pPr>
+      <w:rPr>
+        <w:rFonts w:ascii="Wingdings" w:hAnsi="Wingdings" w:hint="default"/>
+        <w:sz w:val="20"/>
+      </w:rPr>
+    </w:lvl>
+    <w:lvl w:ilvl="7" w:tentative="1">
+      <w:start w:val="1"/>
+      <w:numFmt w:val="bullet"/>
+      <w:lvlText w:val=""/>
+      <w:lvlJc w:val="left"/>
+      <w:pPr>
+        <w:tabs>
+          <w:tab w:val="num" w:pos="5760"/>
+        </w:tabs>
+        <w:ind w:left="5760" w:hanging="360"/>
+      </w:pPr>
+      <w:rPr>
+        <w:rFonts w:ascii="Wingdings" w:hAnsi="Wingdings" w:hint="default"/>
+        <w:sz w:val="20"/>
+      </w:rPr>
+    </w:lvl>
+    <w:lvl w:ilvl="8" w:tentative="1">
+      <w:start w:val="1"/>
+      <w:numFmt w:val="bullet"/>
+      <w:lvlText w:val=""/>
+      <w:lvlJc w:val="left"/>
+      <w:pPr>
+        <w:tabs>
+          <w:tab w:val="num" w:pos="6480"/>
+        </w:tabs>
+        <w:ind w:left="6480" w:hanging="360"/>
+      </w:pPr>
+      <w:rPr>
+        <w:rFonts w:ascii="Wingdings" w:hAnsi="Wingdings" w:hint="default"/>
+        <w:sz w:val="20"/>
       </w:rPr>
     </w:lvl>
   </w:abstractNum>
   <w:num w:numId="1">
+    <w:abstractNumId w:val="7"/>
+  </w:num>
+  <w:num w:numId="2">
+    <w:abstractNumId w:val="5"/>
+  </w:num>
+  <w:num w:numId="3">
+    <w:abstractNumId w:val="2"/>
+  </w:num>
+  <w:num w:numId="4">
+    <w:abstractNumId w:val="3"/>
+  </w:num>
+  <w:num w:numId="5">
+    <w:abstractNumId w:val="6"/>
+  </w:num>
+  <w:num w:numId="6">
+    <w:abstractNumId w:val="9"/>
+  </w:num>
+  <w:num w:numId="7">
+    <w:abstractNumId w:val="8"/>
+  </w:num>
+  <w:num w:numId="8">
+    <w:abstractNumId w:val="1"/>
+  </w:num>
+  <w:num w:numId="9">
     <w:abstractNumId w:val="0"/>
   </w:num>
-  <w:num w:numId="2">
-    <w:abstractNumId w:val="1"/>
+  <w:num w:numId="10">
+    <w:abstractNumId w:val="4"/>
   </w:num>
 </w:numbering>
 </file>
@@ -1835,7 +3888,7 @@
     <w:uiPriority w:val="99"/>
     <w:semiHidden/>
     <w:unhideWhenUsed/>
-    <w:rsid w:val="00A2229A"/>
+    <w:rsid w:val="006D26DA"/>
     <w:pPr>
       <w:spacing w:before="100" w:beforeAutospacing="1" w:after="100" w:afterAutospacing="1" w:line="240" w:lineRule="auto"/>
     </w:pPr>
@@ -1846,16 +3899,28 @@
       <w:lang w:eastAsia="en-AU"/>
     </w:rPr>
   </w:style>
-  <w:style w:type="paragraph" w:styleId="ListParagraph">
-    <w:name w:val="List Paragraph"/>
-    <w:basedOn w:val="Normal"/>
-    <w:uiPriority w:val="34"/>
-    <w:qFormat/>
-    <w:rsid w:val="0082574D"/>
-    <w:pPr>
-      <w:ind w:left="720"/>
-      <w:contextualSpacing/>
-    </w:pPr>
+  <w:style w:type="character" w:styleId="Hyperlink">
+    <w:name w:val="Hyperlink"/>
+    <w:basedOn w:val="DefaultParagraphFont"/>
+    <w:uiPriority w:val="99"/>
+    <w:unhideWhenUsed/>
+    <w:rsid w:val="007D3B72"/>
+    <w:rPr>
+      <w:color w:val="0563C1" w:themeColor="hyperlink"/>
+      <w:u w:val="single"/>
+    </w:rPr>
+  </w:style>
+  <w:style w:type="character" w:styleId="UnresolvedMention">
+    <w:name w:val="Unresolved Mention"/>
+    <w:basedOn w:val="DefaultParagraphFont"/>
+    <w:uiPriority w:val="99"/>
+    <w:semiHidden/>
+    <w:unhideWhenUsed/>
+    <w:rsid w:val="007D3B72"/>
+    <w:rPr>
+      <w:color w:val="605E5C"/>
+      <w:shd w:val="clear" w:color="auto" w:fill="E1DFDD"/>
+    </w:rPr>
   </w:style>
 </w:styles>
 </file>
@@ -2153,16 +4218,4 @@
     </a:ext>
   </a:extLst>
 </a:theme>
-</file>
-
-<file path=customXml/item1.xml><?xml version="1.0" encoding="utf-8"?>
-<b:Sources xmlns:b="http://schemas.openxmlformats.org/officeDocument/2006/bibliography" xmlns="http://schemas.openxmlformats.org/officeDocument/2006/bibliography" SelectedStyle="\APASixthEditionOfficeOnline.xsl" StyleName="APA" Version="6"/>
-</file>
-
-<file path=customXml/itemProps1.xml><?xml version="1.0" encoding="utf-8"?>
-<ds:datastoreItem xmlns:ds="http://schemas.openxmlformats.org/officeDocument/2006/customXml" ds:itemID="{FC96A9E2-D925-4687-B393-2B2EF31031B6}">
-  <ds:schemaRefs>
-    <ds:schemaRef ds:uri="http://schemas.openxmlformats.org/officeDocument/2006/bibliography"/>
-  </ds:schemaRefs>
-</ds:datastoreItem>
 </file>